--- a/material/CJE_Practice_Questions.docx
+++ b/material/CJE_Practice_Questions.docx
@@ -24,8 +24,6 @@
           <w:numId w:val="48"/>
         </w:numPr>
       </w:pPr>
-      <w:bookmarkStart w:id="1" w:name="_GoBack"/>
-      <w:bookmarkEnd w:id="1"/>
       <w:r>
         <w:t>Which answer best describes Continuous Delivery?</w:t>
       </w:r>
@@ -22685,7 +22683,744 @@
         </w:rPr>
       </w:pPr>
     </w:p>
+    <w:p>
+      <w:pPr>
+        <w:pStyle w:val="ListParagraph"/>
+        <w:numPr>
+          <w:ilvl w:val="0"/>
+          <w:numId w:val="49"/>
+        </w:numPr>
+      </w:pPr>
+      <w:r>
+        <w:t>What's the Jenkins Hook URL for the GitHub Plugin?</w:t>
+      </w:r>
+    </w:p>
+    <w:p>
+      <w:pPr>
+        <w:pStyle w:val="ListParagraph"/>
+        <w:numPr>
+          <w:ilvl w:val="1"/>
+          <w:numId w:val="49"/>
+        </w:numPr>
+      </w:pPr>
+      <w:hyperlink r:id="rId14" w:history="1">
+        <w:r>
+          <w:rPr>
+            <w:rStyle w:val="Hyperlink"/>
+          </w:rPr>
+          <w:t>http://your-jenkins-server:8080/</w:t>
+        </w:r>
+      </w:hyperlink>
+    </w:p>
+    <w:p>
+      <w:pPr>
+        <w:pStyle w:val="ListParagraph"/>
+        <w:numPr>
+          <w:ilvl w:val="1"/>
+          <w:numId w:val="49"/>
+        </w:numPr>
+      </w:pPr>
+      <w:hyperlink r:id="rId15" w:history="1">
+        <w:r>
+          <w:rPr>
+            <w:rStyle w:val="Hyperlink"/>
+          </w:rPr>
+          <w:t>http://your-jenkins-server:8080/git/</w:t>
+        </w:r>
+      </w:hyperlink>
+    </w:p>
+    <w:p>
+      <w:pPr>
+        <w:pStyle w:val="ListParagraph"/>
+        <w:numPr>
+          <w:ilvl w:val="1"/>
+          <w:numId w:val="49"/>
+        </w:numPr>
+      </w:pPr>
+      <w:hyperlink r:id="rId16" w:history="1">
+        <w:r>
+          <w:rPr>
+            <w:rStyle w:val="Hyperlink"/>
+          </w:rPr>
+          <w:t>http://your-jenkins-server:8080/git-api/</w:t>
+        </w:r>
+      </w:hyperlink>
+    </w:p>
+    <w:p>
+      <w:pPr>
+        <w:pStyle w:val="ListParagraph"/>
+        <w:numPr>
+          <w:ilvl w:val="1"/>
+          <w:numId w:val="49"/>
+        </w:numPr>
+        <w:rPr>
+          <w:b/>
+        </w:rPr>
+      </w:pPr>
+      <w:r>
+        <w:rPr>
+          <w:b/>
+        </w:rPr>
+        <w:t>http://your-jenkins-server:8080/github-webhook/</w:t>
+      </w:r>
+    </w:p>
     <w:p/>
+    <w:p>
+      <w:pPr>
+        <w:pStyle w:val="ListParagraph"/>
+        <w:numPr>
+          <w:ilvl w:val="0"/>
+          <w:numId w:val="49"/>
+        </w:numPr>
+      </w:pPr>
+      <w:r>
+        <w:t>What's a benefit of incremental updates over a clean checkout?</w:t>
+      </w:r>
+    </w:p>
+    <w:p>
+      <w:pPr>
+        <w:pStyle w:val="ListParagraph"/>
+        <w:numPr>
+          <w:ilvl w:val="1"/>
+          <w:numId w:val="49"/>
+        </w:numPr>
+      </w:pPr>
+      <w:r>
+        <w:t>None of the others</w:t>
+      </w:r>
+    </w:p>
+    <w:p>
+      <w:pPr>
+        <w:pStyle w:val="ListParagraph"/>
+        <w:numPr>
+          <w:ilvl w:val="1"/>
+          <w:numId w:val="49"/>
+        </w:numPr>
+      </w:pPr>
+      <w:r>
+        <w:t>It's more thorough.</w:t>
+      </w:r>
+    </w:p>
+    <w:p>
+      <w:pPr>
+        <w:pStyle w:val="ListParagraph"/>
+        <w:numPr>
+          <w:ilvl w:val="1"/>
+          <w:numId w:val="49"/>
+        </w:numPr>
+      </w:pPr>
+      <w:r>
+        <w:t>It ensures there are no mistakes.</w:t>
+      </w:r>
+    </w:p>
+    <w:p>
+      <w:pPr>
+        <w:pStyle w:val="ListParagraph"/>
+        <w:numPr>
+          <w:ilvl w:val="1"/>
+          <w:numId w:val="49"/>
+        </w:numPr>
+        <w:rPr>
+          <w:b/>
+        </w:rPr>
+      </w:pPr>
+      <w:r>
+        <w:rPr>
+          <w:b/>
+        </w:rPr>
+        <w:t>It's faster.</w:t>
+      </w:r>
+    </w:p>
+    <w:p/>
+    <w:p>
+      <w:pPr>
+        <w:pStyle w:val="ListParagraph"/>
+        <w:numPr>
+          <w:ilvl w:val="0"/>
+          <w:numId w:val="50"/>
+        </w:numPr>
+      </w:pPr>
+      <w:r>
+        <w:t>Which is a valid Environment variable string interpolation?</w:t>
+      </w:r>
+    </w:p>
+    <w:p>
+      <w:pPr>
+        <w:pStyle w:val="ListParagraph"/>
+        <w:numPr>
+          <w:ilvl w:val="1"/>
+          <w:numId w:val="50"/>
+        </w:numPr>
+      </w:pPr>
+      <w:r>
+        <w:t>%{VARIABLE}</w:t>
+      </w:r>
+    </w:p>
+    <w:p>
+      <w:pPr>
+        <w:pStyle w:val="ListParagraph"/>
+        <w:numPr>
+          <w:ilvl w:val="1"/>
+          <w:numId w:val="50"/>
+        </w:numPr>
+      </w:pPr>
+      <w:r>
+        <w:t>"${VARIABLE}"</w:t>
+      </w:r>
+    </w:p>
+    <w:p>
+      <w:pPr>
+        <w:pStyle w:val="ListParagraph"/>
+        <w:numPr>
+          <w:ilvl w:val="1"/>
+          <w:numId w:val="50"/>
+        </w:numPr>
+      </w:pPr>
+      <w:r>
+        <w:t>$VARIABLE</w:t>
+      </w:r>
+    </w:p>
+    <w:p>
+      <w:pPr>
+        <w:pStyle w:val="ListParagraph"/>
+        <w:numPr>
+          <w:ilvl w:val="1"/>
+          <w:numId w:val="50"/>
+        </w:numPr>
+        <w:rPr>
+          <w:b/>
+        </w:rPr>
+      </w:pPr>
+      <w:r>
+        <w:rPr>
+          <w:b/>
+        </w:rPr>
+        <w:t>Both "${VARIABLE}" and $VARIABLE</w:t>
+      </w:r>
+    </w:p>
+    <w:p/>
+    <w:p/>
+    <w:p/>
+    <w:p/>
+    <w:p>
+      <w:pPr>
+        <w:pStyle w:val="ListParagraph"/>
+        <w:numPr>
+          <w:ilvl w:val="0"/>
+          <w:numId w:val="50"/>
+        </w:numPr>
+      </w:pPr>
+      <w:r>
+        <w:t xml:space="preserve">You are a DevOps engineer in charge of your team's Jenkins server. Your project is on major version "1". You want to ensure that this variable, MAJOR_VERSION, is available </w:t>
+      </w:r>
+      <w:proofErr w:type="spellStart"/>
+      <w:r>
+        <w:t>through out</w:t>
+      </w:r>
+      <w:proofErr w:type="spellEnd"/>
+      <w:r>
+        <w:t xml:space="preserve"> </w:t>
+      </w:r>
+      <w:proofErr w:type="gramStart"/>
+      <w:r>
+        <w:t>the your</w:t>
+      </w:r>
+      <w:proofErr w:type="gramEnd"/>
+      <w:r>
+        <w:t xml:space="preserve"> Pipeline that is defined in a </w:t>
+      </w:r>
+      <w:proofErr w:type="spellStart"/>
+      <w:r>
+        <w:t>Jenkinsfile</w:t>
+      </w:r>
+      <w:proofErr w:type="spellEnd"/>
+      <w:r>
+        <w:t>. Which of the following ways could you accomplish that using the "environment" directive?</w:t>
+      </w:r>
+    </w:p>
+    <w:p>
+      <w:pPr>
+        <w:pStyle w:val="ListParagraph"/>
+        <w:numPr>
+          <w:ilvl w:val="1"/>
+          <w:numId w:val="50"/>
+        </w:numPr>
+      </w:pPr>
+      <w:proofErr w:type="gramStart"/>
+      <w:r>
+        <w:t>environment(</w:t>
+      </w:r>
+      <w:proofErr w:type="gramEnd"/>
+      <w:r>
+        <w:t>MAJOR_VERSION = 1)</w:t>
+      </w:r>
+    </w:p>
+    <w:p>
+      <w:pPr>
+        <w:pStyle w:val="ListParagraph"/>
+        <w:numPr>
+          <w:ilvl w:val="1"/>
+          <w:numId w:val="50"/>
+        </w:numPr>
+      </w:pPr>
+      <w:r>
+        <w:t xml:space="preserve">environment </w:t>
+      </w:r>
+      <w:proofErr w:type="gramStart"/>
+      <w:r>
+        <w:t>{ steps</w:t>
+      </w:r>
+      <w:proofErr w:type="gramEnd"/>
+      <w:r>
+        <w:t xml:space="preserve"> { </w:t>
+      </w:r>
+      <w:proofErr w:type="spellStart"/>
+      <w:r>
+        <w:t>sh</w:t>
+      </w:r>
+      <w:proofErr w:type="spellEnd"/>
+      <w:r>
+        <w:t xml:space="preserve"> " export MAJOR_VERSION=1" }}</w:t>
+      </w:r>
+    </w:p>
+    <w:p>
+      <w:pPr>
+        <w:pStyle w:val="ListParagraph"/>
+        <w:numPr>
+          <w:ilvl w:val="1"/>
+          <w:numId w:val="50"/>
+        </w:numPr>
+      </w:pPr>
+      <w:r>
+        <w:t>environment [MAJOR_VERSION=1]</w:t>
+      </w:r>
+    </w:p>
+    <w:p>
+      <w:pPr>
+        <w:pStyle w:val="ListParagraph"/>
+        <w:numPr>
+          <w:ilvl w:val="1"/>
+          <w:numId w:val="50"/>
+        </w:numPr>
+        <w:rPr>
+          <w:b/>
+        </w:rPr>
+      </w:pPr>
+      <w:r>
+        <w:rPr>
+          <w:b/>
+        </w:rPr>
+        <w:t xml:space="preserve">environment </w:t>
+      </w:r>
+      <w:proofErr w:type="gramStart"/>
+      <w:r>
+        <w:rPr>
+          <w:b/>
+        </w:rPr>
+        <w:t>{ MAJOR</w:t>
+      </w:r>
+      <w:proofErr w:type="gramEnd"/>
+      <w:r>
+        <w:rPr>
+          <w:b/>
+        </w:rPr>
+        <w:t>_VERSION = 1 }</w:t>
+      </w:r>
+    </w:p>
+    <w:p/>
+    <w:p>
+      <w:pPr>
+        <w:pStyle w:val="ListParagraph"/>
+        <w:numPr>
+          <w:ilvl w:val="0"/>
+          <w:numId w:val="51"/>
+        </w:numPr>
+      </w:pPr>
+      <w:r>
+        <w:t>What's a benefit of clean checkout over an incremental update?</w:t>
+      </w:r>
+    </w:p>
+    <w:p>
+      <w:pPr>
+        <w:pStyle w:val="ListParagraph"/>
+        <w:numPr>
+          <w:ilvl w:val="1"/>
+          <w:numId w:val="51"/>
+        </w:numPr>
+      </w:pPr>
+      <w:r>
+        <w:t>It's faster.</w:t>
+      </w:r>
+    </w:p>
+    <w:p>
+      <w:pPr>
+        <w:pStyle w:val="ListParagraph"/>
+        <w:numPr>
+          <w:ilvl w:val="1"/>
+          <w:numId w:val="51"/>
+        </w:numPr>
+      </w:pPr>
+      <w:r>
+        <w:t>It ensures there are no mistakes.</w:t>
+      </w:r>
+    </w:p>
+    <w:p>
+      <w:pPr>
+        <w:pStyle w:val="ListParagraph"/>
+        <w:numPr>
+          <w:ilvl w:val="1"/>
+          <w:numId w:val="51"/>
+        </w:numPr>
+        <w:rPr>
+          <w:b/>
+        </w:rPr>
+      </w:pPr>
+      <w:r>
+        <w:rPr>
+          <w:b/>
+        </w:rPr>
+        <w:t>It ensures the working directory is clean and not tampered with.</w:t>
+      </w:r>
+    </w:p>
+    <w:p>
+      <w:pPr>
+        <w:pStyle w:val="ListParagraph"/>
+        <w:numPr>
+          <w:ilvl w:val="1"/>
+          <w:numId w:val="51"/>
+        </w:numPr>
+      </w:pPr>
+      <w:r>
+        <w:t>None of the others</w:t>
+      </w:r>
+    </w:p>
+    <w:p/>
+    <w:p>
+      <w:pPr>
+        <w:pStyle w:val="ListParagraph"/>
+        <w:numPr>
+          <w:ilvl w:val="0"/>
+          <w:numId w:val="51"/>
+        </w:numPr>
+      </w:pPr>
+      <w:r>
+        <w:t>What type of views can be configured in Jenkins?</w:t>
+      </w:r>
+    </w:p>
+    <w:p>
+      <w:pPr>
+        <w:pStyle w:val="ListParagraph"/>
+        <w:numPr>
+          <w:ilvl w:val="1"/>
+          <w:numId w:val="51"/>
+        </w:numPr>
+        <w:rPr>
+          <w:b/>
+        </w:rPr>
+      </w:pPr>
+      <w:r>
+        <w:rPr>
+          <w:b/>
+        </w:rPr>
+        <w:t>All of the others</w:t>
+      </w:r>
+    </w:p>
+    <w:p>
+      <w:pPr>
+        <w:pStyle w:val="ListParagraph"/>
+        <w:numPr>
+          <w:ilvl w:val="1"/>
+          <w:numId w:val="51"/>
+        </w:numPr>
+      </w:pPr>
+      <w:r>
+        <w:t>All View</w:t>
+      </w:r>
+    </w:p>
+    <w:p>
+      <w:pPr>
+        <w:pStyle w:val="ListParagraph"/>
+        <w:numPr>
+          <w:ilvl w:val="1"/>
+          <w:numId w:val="51"/>
+        </w:numPr>
+      </w:pPr>
+      <w:r>
+        <w:t>List View</w:t>
+      </w:r>
+    </w:p>
+    <w:p>
+      <w:pPr>
+        <w:pStyle w:val="ListParagraph"/>
+        <w:numPr>
+          <w:ilvl w:val="1"/>
+          <w:numId w:val="51"/>
+        </w:numPr>
+      </w:pPr>
+      <w:r>
+        <w:t>My View</w:t>
+      </w:r>
+    </w:p>
+    <w:p/>
+    <w:p>
+      <w:pPr>
+        <w:pStyle w:val="ListParagraph"/>
+        <w:numPr>
+          <w:ilvl w:val="0"/>
+          <w:numId w:val="52"/>
+        </w:numPr>
+      </w:pPr>
+      <w:r>
+        <w:t xml:space="preserve">How do </w:t>
+      </w:r>
+      <w:proofErr w:type="gramStart"/>
+      <w:r>
+        <w:t>you</w:t>
+      </w:r>
+      <w:proofErr w:type="gramEnd"/>
+      <w:r>
+        <w:t xml:space="preserve"> setup the GitHub Plugin </w:t>
+      </w:r>
+      <w:proofErr w:type="spellStart"/>
+      <w:r>
+        <w:t>Git</w:t>
+      </w:r>
+      <w:proofErr w:type="spellEnd"/>
+      <w:r>
+        <w:t xml:space="preserve"> hook from a Project Configuration Perspective?</w:t>
+      </w:r>
+    </w:p>
+    <w:p>
+      <w:pPr>
+        <w:pStyle w:val="ListParagraph"/>
+        <w:numPr>
+          <w:ilvl w:val="1"/>
+          <w:numId w:val="52"/>
+        </w:numPr>
+      </w:pPr>
+      <w:r>
+        <w:t>Set the "Build Periodically" trigger, but you don't have to specify an interval</w:t>
+      </w:r>
+    </w:p>
+    <w:p>
+      <w:pPr>
+        <w:pStyle w:val="ListParagraph"/>
+        <w:numPr>
+          <w:ilvl w:val="1"/>
+          <w:numId w:val="52"/>
+        </w:numPr>
+      </w:pPr>
+      <w:r>
+        <w:t xml:space="preserve">Set the "Poll </w:t>
+      </w:r>
+      <w:proofErr w:type="spellStart"/>
+      <w:r>
+        <w:t>scm</w:t>
+      </w:r>
+      <w:proofErr w:type="spellEnd"/>
+      <w:r>
+        <w:t>" trigger, but you don't have to specify an interval</w:t>
+      </w:r>
+    </w:p>
+    <w:p>
+      <w:pPr>
+        <w:pStyle w:val="ListParagraph"/>
+        <w:numPr>
+          <w:ilvl w:val="1"/>
+          <w:numId w:val="52"/>
+        </w:numPr>
+        <w:rPr>
+          <w:b/>
+        </w:rPr>
+      </w:pPr>
+      <w:r>
+        <w:rPr>
+          <w:b/>
+        </w:rPr>
+        <w:t xml:space="preserve">Set the "GitHub hook trigger for </w:t>
+      </w:r>
+      <w:proofErr w:type="spellStart"/>
+      <w:r>
+        <w:rPr>
+          <w:b/>
+        </w:rPr>
+        <w:t>GITScm</w:t>
+      </w:r>
+      <w:proofErr w:type="spellEnd"/>
+      <w:r>
+        <w:rPr>
+          <w:b/>
+        </w:rPr>
+        <w:t xml:space="preserve"> polling" trigger</w:t>
+      </w:r>
+    </w:p>
+    <w:p>
+      <w:pPr>
+        <w:pStyle w:val="ListParagraph"/>
+        <w:numPr>
+          <w:ilvl w:val="1"/>
+          <w:numId w:val="52"/>
+        </w:numPr>
+      </w:pPr>
+      <w:r>
+        <w:t>None of these</w:t>
+      </w:r>
+    </w:p>
+    <w:p/>
+    <w:p>
+      <w:pPr>
+        <w:pStyle w:val="ListParagraph"/>
+        <w:numPr>
+          <w:ilvl w:val="0"/>
+          <w:numId w:val="52"/>
+        </w:numPr>
+      </w:pPr>
+      <w:r>
+        <w:t xml:space="preserve">What's the term for an item produced and retained from a </w:t>
+      </w:r>
+      <w:proofErr w:type="spellStart"/>
+      <w:r>
+        <w:t>build?</w:t>
+      </w:r>
+    </w:p>
+    <w:p>
+      <w:pPr>
+        <w:pStyle w:val="ListParagraph"/>
+        <w:numPr>
+          <w:ilvl w:val="1"/>
+          <w:numId w:val="52"/>
+        </w:numPr>
+      </w:pPr>
+      <w:r>
+        <w:t>C</w:t>
+      </w:r>
+      <w:r>
+        <w:t>onfig</w:t>
+      </w:r>
+      <w:proofErr w:type="spellEnd"/>
+    </w:p>
+    <w:p>
+      <w:pPr>
+        <w:pStyle w:val="ListParagraph"/>
+        <w:numPr>
+          <w:ilvl w:val="1"/>
+          <w:numId w:val="52"/>
+        </w:numPr>
+      </w:pPr>
+      <w:r>
+        <w:t>F</w:t>
+      </w:r>
+      <w:r>
+        <w:t>ingerprint</w:t>
+      </w:r>
+    </w:p>
+    <w:p>
+      <w:pPr>
+        <w:pStyle w:val="ListParagraph"/>
+        <w:numPr>
+          <w:ilvl w:val="1"/>
+          <w:numId w:val="52"/>
+        </w:numPr>
+        <w:rPr>
+          <w:b/>
+        </w:rPr>
+      </w:pPr>
+      <w:r>
+        <w:rPr>
+          <w:b/>
+        </w:rPr>
+        <w:t>A</w:t>
+      </w:r>
+      <w:r>
+        <w:rPr>
+          <w:b/>
+        </w:rPr>
+        <w:t>rtifact</w:t>
+      </w:r>
+    </w:p>
+    <w:p>
+      <w:pPr>
+        <w:pStyle w:val="ListParagraph"/>
+        <w:numPr>
+          <w:ilvl w:val="1"/>
+          <w:numId w:val="52"/>
+        </w:numPr>
+      </w:pPr>
+      <w:r>
+        <w:t>source code</w:t>
+      </w:r>
+    </w:p>
+    <w:p/>
+    <w:p>
+      <w:pPr>
+        <w:pStyle w:val="ListParagraph"/>
+        <w:numPr>
+          <w:ilvl w:val="0"/>
+          <w:numId w:val="52"/>
+        </w:numPr>
+      </w:pPr>
+      <w:r>
+        <w:t>Which is an invalid default project parameter?</w:t>
+      </w:r>
+    </w:p>
+    <w:p>
+      <w:pPr>
+        <w:pStyle w:val="ListParagraph"/>
+        <w:numPr>
+          <w:ilvl w:val="1"/>
+          <w:numId w:val="52"/>
+        </w:numPr>
+        <w:rPr>
+          <w:b/>
+        </w:rPr>
+      </w:pPr>
+      <w:r>
+        <w:rPr>
+          <w:b/>
+        </w:rPr>
+        <w:t>md5</w:t>
+      </w:r>
+    </w:p>
+    <w:p>
+      <w:pPr>
+        <w:pStyle w:val="ListParagraph"/>
+        <w:numPr>
+          <w:ilvl w:val="1"/>
+          <w:numId w:val="52"/>
+        </w:numPr>
+      </w:pPr>
+      <w:r>
+        <w:t>File</w:t>
+      </w:r>
+    </w:p>
+    <w:p>
+      <w:pPr>
+        <w:pStyle w:val="ListParagraph"/>
+        <w:numPr>
+          <w:ilvl w:val="1"/>
+          <w:numId w:val="52"/>
+        </w:numPr>
+      </w:pPr>
+      <w:r>
+        <w:t>Boolean</w:t>
+      </w:r>
+    </w:p>
+    <w:p>
+      <w:pPr>
+        <w:pStyle w:val="ListParagraph"/>
+        <w:numPr>
+          <w:ilvl w:val="1"/>
+          <w:numId w:val="52"/>
+        </w:numPr>
+      </w:pPr>
+      <w:r>
+        <w:t>String</w:t>
+      </w:r>
+    </w:p>
+    <w:p>
+      <w:bookmarkStart w:id="1" w:name="_GoBack"/>
+      <w:bookmarkEnd w:id="1"/>
+    </w:p>
     <w:sectPr>
       <w:pgSz w:w="12240" w:h="15840"/>
       <w:pgMar w:top="1440" w:right="1800" w:bottom="1440" w:left="1800" w:header="720" w:footer="720" w:gutter="0"/>
@@ -23829,6 +24564,119 @@
     </w:lvl>
   </w:abstractNum>
   <w:abstractNum w:abstractNumId="10">
+    <w:nsid w:val="20C432BD"/>
+    <w:multiLevelType w:val="hybridMultilevel"/>
+    <w:tmpl w:val="57ACF324"/>
+    <w:lvl w:ilvl="0" w:tplc="04090001">
+      <w:start w:val="1"/>
+      <w:numFmt w:val="bullet"/>
+      <w:lvlText w:val=""/>
+      <w:lvlJc w:val="left"/>
+      <w:pPr>
+        <w:ind w:left="720" w:hanging="360"/>
+      </w:pPr>
+      <w:rPr>
+        <w:rFonts w:ascii="Symbol" w:hAnsi="Symbol" w:hint="default"/>
+      </w:rPr>
+    </w:lvl>
+    <w:lvl w:ilvl="1" w:tplc="04090003">
+      <w:start w:val="1"/>
+      <w:numFmt w:val="bullet"/>
+      <w:lvlText w:val="o"/>
+      <w:lvlJc w:val="left"/>
+      <w:pPr>
+        <w:ind w:left="1440" w:hanging="360"/>
+      </w:pPr>
+      <w:rPr>
+        <w:rFonts w:ascii="Courier New" w:hAnsi="Courier New" w:cs="Courier New" w:hint="default"/>
+      </w:rPr>
+    </w:lvl>
+    <w:lvl w:ilvl="2" w:tplc="04090005" w:tentative="1">
+      <w:start w:val="1"/>
+      <w:numFmt w:val="bullet"/>
+      <w:lvlText w:val=""/>
+      <w:lvlJc w:val="left"/>
+      <w:pPr>
+        <w:ind w:left="2160" w:hanging="360"/>
+      </w:pPr>
+      <w:rPr>
+        <w:rFonts w:ascii="Wingdings" w:hAnsi="Wingdings" w:hint="default"/>
+      </w:rPr>
+    </w:lvl>
+    <w:lvl w:ilvl="3" w:tplc="04090001" w:tentative="1">
+      <w:start w:val="1"/>
+      <w:numFmt w:val="bullet"/>
+      <w:lvlText w:val=""/>
+      <w:lvlJc w:val="left"/>
+      <w:pPr>
+        <w:ind w:left="2880" w:hanging="360"/>
+      </w:pPr>
+      <w:rPr>
+        <w:rFonts w:ascii="Symbol" w:hAnsi="Symbol" w:hint="default"/>
+      </w:rPr>
+    </w:lvl>
+    <w:lvl w:ilvl="4" w:tplc="04090003" w:tentative="1">
+      <w:start w:val="1"/>
+      <w:numFmt w:val="bullet"/>
+      <w:lvlText w:val="o"/>
+      <w:lvlJc w:val="left"/>
+      <w:pPr>
+        <w:ind w:left="3600" w:hanging="360"/>
+      </w:pPr>
+      <w:rPr>
+        <w:rFonts w:ascii="Courier New" w:hAnsi="Courier New" w:cs="Courier New" w:hint="default"/>
+      </w:rPr>
+    </w:lvl>
+    <w:lvl w:ilvl="5" w:tplc="04090005" w:tentative="1">
+      <w:start w:val="1"/>
+      <w:numFmt w:val="bullet"/>
+      <w:lvlText w:val=""/>
+      <w:lvlJc w:val="left"/>
+      <w:pPr>
+        <w:ind w:left="4320" w:hanging="360"/>
+      </w:pPr>
+      <w:rPr>
+        <w:rFonts w:ascii="Wingdings" w:hAnsi="Wingdings" w:hint="default"/>
+      </w:rPr>
+    </w:lvl>
+    <w:lvl w:ilvl="6" w:tplc="04090001" w:tentative="1">
+      <w:start w:val="1"/>
+      <w:numFmt w:val="bullet"/>
+      <w:lvlText w:val=""/>
+      <w:lvlJc w:val="left"/>
+      <w:pPr>
+        <w:ind w:left="5040" w:hanging="360"/>
+      </w:pPr>
+      <w:rPr>
+        <w:rFonts w:ascii="Symbol" w:hAnsi="Symbol" w:hint="default"/>
+      </w:rPr>
+    </w:lvl>
+    <w:lvl w:ilvl="7" w:tplc="04090003" w:tentative="1">
+      <w:start w:val="1"/>
+      <w:numFmt w:val="bullet"/>
+      <w:lvlText w:val="o"/>
+      <w:lvlJc w:val="left"/>
+      <w:pPr>
+        <w:ind w:left="5760" w:hanging="360"/>
+      </w:pPr>
+      <w:rPr>
+        <w:rFonts w:ascii="Courier New" w:hAnsi="Courier New" w:cs="Courier New" w:hint="default"/>
+      </w:rPr>
+    </w:lvl>
+    <w:lvl w:ilvl="8" w:tplc="04090005" w:tentative="1">
+      <w:start w:val="1"/>
+      <w:numFmt w:val="bullet"/>
+      <w:lvlText w:val=""/>
+      <w:lvlJc w:val="left"/>
+      <w:pPr>
+        <w:ind w:left="6480" w:hanging="360"/>
+      </w:pPr>
+      <w:rPr>
+        <w:rFonts w:ascii="Wingdings" w:hAnsi="Wingdings" w:hint="default"/>
+      </w:rPr>
+    </w:lvl>
+  </w:abstractNum>
+  <w:abstractNum w:abstractNumId="11">
     <w:nsid w:val="293A4808"/>
     <w:multiLevelType w:val="hybridMultilevel"/>
     <w:tmpl w:val="0B66910E"/>
@@ -23941,7 +24789,7 @@
       </w:rPr>
     </w:lvl>
   </w:abstractNum>
-  <w:abstractNum w:abstractNumId="11">
+  <w:abstractNum w:abstractNumId="12">
     <w:nsid w:val="2D8C1220"/>
     <w:multiLevelType w:val="hybridMultilevel"/>
     <w:tmpl w:val="75E0AC60"/>
@@ -24054,7 +24902,7 @@
       </w:rPr>
     </w:lvl>
   </w:abstractNum>
-  <w:abstractNum w:abstractNumId="12">
+  <w:abstractNum w:abstractNumId="13">
     <w:nsid w:val="2E40016F"/>
     <w:multiLevelType w:val="hybridMultilevel"/>
     <w:tmpl w:val="05E80AEA"/>
@@ -24167,7 +25015,7 @@
       </w:rPr>
     </w:lvl>
   </w:abstractNum>
-  <w:abstractNum w:abstractNumId="13">
+  <w:abstractNum w:abstractNumId="14">
     <w:nsid w:val="2EB216C4"/>
     <w:multiLevelType w:val="hybridMultilevel"/>
     <w:tmpl w:val="D034092A"/>
@@ -24280,7 +25128,7 @@
       </w:rPr>
     </w:lvl>
   </w:abstractNum>
-  <w:abstractNum w:abstractNumId="14">
+  <w:abstractNum w:abstractNumId="15">
     <w:nsid w:val="34DC16C4"/>
     <w:multiLevelType w:val="hybridMultilevel"/>
     <w:tmpl w:val="70C0FE1C"/>
@@ -24393,7 +25241,7 @@
       </w:rPr>
     </w:lvl>
   </w:abstractNum>
-  <w:abstractNum w:abstractNumId="15">
+  <w:abstractNum w:abstractNumId="16">
     <w:nsid w:val="359146DC"/>
     <w:multiLevelType w:val="hybridMultilevel"/>
     <w:tmpl w:val="AB2E7048"/>
@@ -24506,7 +25354,7 @@
       </w:rPr>
     </w:lvl>
   </w:abstractNum>
-  <w:abstractNum w:abstractNumId="16">
+  <w:abstractNum w:abstractNumId="17">
     <w:nsid w:val="37590AA9"/>
     <w:multiLevelType w:val="hybridMultilevel"/>
     <w:tmpl w:val="E542BD1A"/>
@@ -24619,7 +25467,7 @@
       </w:rPr>
     </w:lvl>
   </w:abstractNum>
-  <w:abstractNum w:abstractNumId="17">
+  <w:abstractNum w:abstractNumId="18">
     <w:nsid w:val="3A947672"/>
     <w:multiLevelType w:val="hybridMultilevel"/>
     <w:tmpl w:val="826A9E8E"/>
@@ -24732,7 +25580,7 @@
       </w:rPr>
     </w:lvl>
   </w:abstractNum>
-  <w:abstractNum w:abstractNumId="18">
+  <w:abstractNum w:abstractNumId="19">
     <w:nsid w:val="3BC948D1"/>
     <w:multiLevelType w:val="hybridMultilevel"/>
     <w:tmpl w:val="D848D658"/>
@@ -24845,7 +25693,7 @@
       </w:rPr>
     </w:lvl>
   </w:abstractNum>
-  <w:abstractNum w:abstractNumId="19">
+  <w:abstractNum w:abstractNumId="20">
     <w:nsid w:val="3C5723D9"/>
     <w:multiLevelType w:val="hybridMultilevel"/>
     <w:tmpl w:val="FDF8C672"/>
@@ -24958,7 +25806,7 @@
       </w:rPr>
     </w:lvl>
   </w:abstractNum>
-  <w:abstractNum w:abstractNumId="20">
+  <w:abstractNum w:abstractNumId="21">
     <w:nsid w:val="408C7E92"/>
     <w:multiLevelType w:val="hybridMultilevel"/>
     <w:tmpl w:val="8B18AD24"/>
@@ -25071,7 +25919,7 @@
       </w:rPr>
     </w:lvl>
   </w:abstractNum>
-  <w:abstractNum w:abstractNumId="21">
+  <w:abstractNum w:abstractNumId="22">
     <w:nsid w:val="42BB4EA7"/>
     <w:multiLevelType w:val="hybridMultilevel"/>
     <w:tmpl w:val="855A624C"/>
@@ -25184,7 +26032,7 @@
       </w:rPr>
     </w:lvl>
   </w:abstractNum>
-  <w:abstractNum w:abstractNumId="22">
+  <w:abstractNum w:abstractNumId="23">
     <w:nsid w:val="4631003D"/>
     <w:multiLevelType w:val="hybridMultilevel"/>
     <w:tmpl w:val="FE6AC03E"/>
@@ -25297,7 +26145,7 @@
       </w:rPr>
     </w:lvl>
   </w:abstractNum>
-  <w:abstractNum w:abstractNumId="23">
+  <w:abstractNum w:abstractNumId="24">
     <w:nsid w:val="47B40F6B"/>
     <w:multiLevelType w:val="hybridMultilevel"/>
     <w:tmpl w:val="4D08A09C"/>
@@ -25410,7 +26258,7 @@
       </w:rPr>
     </w:lvl>
   </w:abstractNum>
-  <w:abstractNum w:abstractNumId="24">
+  <w:abstractNum w:abstractNumId="25">
     <w:nsid w:val="49EC1EED"/>
     <w:multiLevelType w:val="hybridMultilevel"/>
     <w:tmpl w:val="4802F7F2"/>
@@ -25523,7 +26371,7 @@
       </w:rPr>
     </w:lvl>
   </w:abstractNum>
-  <w:abstractNum w:abstractNumId="25">
+  <w:abstractNum w:abstractNumId="26">
     <w:nsid w:val="4A944697"/>
     <w:multiLevelType w:val="hybridMultilevel"/>
     <w:tmpl w:val="21AC3DC8"/>
@@ -25636,7 +26484,7 @@
       </w:rPr>
     </w:lvl>
   </w:abstractNum>
-  <w:abstractNum w:abstractNumId="26">
+  <w:abstractNum w:abstractNumId="27">
     <w:nsid w:val="4B471792"/>
     <w:multiLevelType w:val="hybridMultilevel"/>
     <w:tmpl w:val="CBC83B7E"/>
@@ -25749,7 +26597,7 @@
       </w:rPr>
     </w:lvl>
   </w:abstractNum>
-  <w:abstractNum w:abstractNumId="27">
+  <w:abstractNum w:abstractNumId="28">
     <w:nsid w:val="4B9B4734"/>
     <w:multiLevelType w:val="hybridMultilevel"/>
     <w:tmpl w:val="A3FCA75C"/>
@@ -25862,7 +26710,7 @@
       </w:rPr>
     </w:lvl>
   </w:abstractNum>
-  <w:abstractNum w:abstractNumId="28">
+  <w:abstractNum w:abstractNumId="29">
     <w:nsid w:val="4C18718D"/>
     <w:multiLevelType w:val="hybridMultilevel"/>
     <w:tmpl w:val="9C64350C"/>
@@ -25975,7 +26823,7 @@
       </w:rPr>
     </w:lvl>
   </w:abstractNum>
-  <w:abstractNum w:abstractNumId="29">
+  <w:abstractNum w:abstractNumId="30">
     <w:nsid w:val="4CAD402C"/>
     <w:multiLevelType w:val="hybridMultilevel"/>
     <w:tmpl w:val="2CEA8C8A"/>
@@ -26088,7 +26936,120 @@
       </w:rPr>
     </w:lvl>
   </w:abstractNum>
-  <w:abstractNum w:abstractNumId="30">
+  <w:abstractNum w:abstractNumId="31">
+    <w:nsid w:val="4E8C195F"/>
+    <w:multiLevelType w:val="hybridMultilevel"/>
+    <w:tmpl w:val="49A22096"/>
+    <w:lvl w:ilvl="0" w:tplc="04090001">
+      <w:start w:val="1"/>
+      <w:numFmt w:val="bullet"/>
+      <w:lvlText w:val=""/>
+      <w:lvlJc w:val="left"/>
+      <w:pPr>
+        <w:ind w:left="720" w:hanging="360"/>
+      </w:pPr>
+      <w:rPr>
+        <w:rFonts w:ascii="Symbol" w:hAnsi="Symbol" w:hint="default"/>
+      </w:rPr>
+    </w:lvl>
+    <w:lvl w:ilvl="1" w:tplc="04090003">
+      <w:start w:val="1"/>
+      <w:numFmt w:val="bullet"/>
+      <w:lvlText w:val="o"/>
+      <w:lvlJc w:val="left"/>
+      <w:pPr>
+        <w:ind w:left="1440" w:hanging="360"/>
+      </w:pPr>
+      <w:rPr>
+        <w:rFonts w:ascii="Courier New" w:hAnsi="Courier New" w:cs="Courier New" w:hint="default"/>
+      </w:rPr>
+    </w:lvl>
+    <w:lvl w:ilvl="2" w:tplc="04090005" w:tentative="1">
+      <w:start w:val="1"/>
+      <w:numFmt w:val="bullet"/>
+      <w:lvlText w:val=""/>
+      <w:lvlJc w:val="left"/>
+      <w:pPr>
+        <w:ind w:left="2160" w:hanging="360"/>
+      </w:pPr>
+      <w:rPr>
+        <w:rFonts w:ascii="Wingdings" w:hAnsi="Wingdings" w:hint="default"/>
+      </w:rPr>
+    </w:lvl>
+    <w:lvl w:ilvl="3" w:tplc="04090001" w:tentative="1">
+      <w:start w:val="1"/>
+      <w:numFmt w:val="bullet"/>
+      <w:lvlText w:val=""/>
+      <w:lvlJc w:val="left"/>
+      <w:pPr>
+        <w:ind w:left="2880" w:hanging="360"/>
+      </w:pPr>
+      <w:rPr>
+        <w:rFonts w:ascii="Symbol" w:hAnsi="Symbol" w:hint="default"/>
+      </w:rPr>
+    </w:lvl>
+    <w:lvl w:ilvl="4" w:tplc="04090003" w:tentative="1">
+      <w:start w:val="1"/>
+      <w:numFmt w:val="bullet"/>
+      <w:lvlText w:val="o"/>
+      <w:lvlJc w:val="left"/>
+      <w:pPr>
+        <w:ind w:left="3600" w:hanging="360"/>
+      </w:pPr>
+      <w:rPr>
+        <w:rFonts w:ascii="Courier New" w:hAnsi="Courier New" w:cs="Courier New" w:hint="default"/>
+      </w:rPr>
+    </w:lvl>
+    <w:lvl w:ilvl="5" w:tplc="04090005" w:tentative="1">
+      <w:start w:val="1"/>
+      <w:numFmt w:val="bullet"/>
+      <w:lvlText w:val=""/>
+      <w:lvlJc w:val="left"/>
+      <w:pPr>
+        <w:ind w:left="4320" w:hanging="360"/>
+      </w:pPr>
+      <w:rPr>
+        <w:rFonts w:ascii="Wingdings" w:hAnsi="Wingdings" w:hint="default"/>
+      </w:rPr>
+    </w:lvl>
+    <w:lvl w:ilvl="6" w:tplc="04090001" w:tentative="1">
+      <w:start w:val="1"/>
+      <w:numFmt w:val="bullet"/>
+      <w:lvlText w:val=""/>
+      <w:lvlJc w:val="left"/>
+      <w:pPr>
+        <w:ind w:left="5040" w:hanging="360"/>
+      </w:pPr>
+      <w:rPr>
+        <w:rFonts w:ascii="Symbol" w:hAnsi="Symbol" w:hint="default"/>
+      </w:rPr>
+    </w:lvl>
+    <w:lvl w:ilvl="7" w:tplc="04090003" w:tentative="1">
+      <w:start w:val="1"/>
+      <w:numFmt w:val="bullet"/>
+      <w:lvlText w:val="o"/>
+      <w:lvlJc w:val="left"/>
+      <w:pPr>
+        <w:ind w:left="5760" w:hanging="360"/>
+      </w:pPr>
+      <w:rPr>
+        <w:rFonts w:ascii="Courier New" w:hAnsi="Courier New" w:cs="Courier New" w:hint="default"/>
+      </w:rPr>
+    </w:lvl>
+    <w:lvl w:ilvl="8" w:tplc="04090005" w:tentative="1">
+      <w:start w:val="1"/>
+      <w:numFmt w:val="bullet"/>
+      <w:lvlText w:val=""/>
+      <w:lvlJc w:val="left"/>
+      <w:pPr>
+        <w:ind w:left="6480" w:hanging="360"/>
+      </w:pPr>
+      <w:rPr>
+        <w:rFonts w:ascii="Wingdings" w:hAnsi="Wingdings" w:hint="default"/>
+      </w:rPr>
+    </w:lvl>
+  </w:abstractNum>
+  <w:abstractNum w:abstractNumId="32">
     <w:nsid w:val="53814592"/>
     <w:multiLevelType w:val="hybridMultilevel"/>
     <w:tmpl w:val="9D6236A0"/>
@@ -26201,7 +27162,7 @@
       </w:rPr>
     </w:lvl>
   </w:abstractNum>
-  <w:abstractNum w:abstractNumId="31">
+  <w:abstractNum w:abstractNumId="33">
     <w:nsid w:val="547F6417"/>
     <w:multiLevelType w:val="hybridMultilevel"/>
     <w:tmpl w:val="88F81858"/>
@@ -26314,7 +27275,7 @@
       </w:rPr>
     </w:lvl>
   </w:abstractNum>
-  <w:abstractNum w:abstractNumId="32">
+  <w:abstractNum w:abstractNumId="34">
     <w:nsid w:val="555C61D8"/>
     <w:multiLevelType w:val="hybridMultilevel"/>
     <w:tmpl w:val="E8E2E620"/>
@@ -26427,7 +27388,7 @@
       </w:rPr>
     </w:lvl>
   </w:abstractNum>
-  <w:abstractNum w:abstractNumId="33">
+  <w:abstractNum w:abstractNumId="35">
     <w:nsid w:val="575D5C81"/>
     <w:multiLevelType w:val="hybridMultilevel"/>
     <w:tmpl w:val="EC90E57C"/>
@@ -26540,7 +27501,7 @@
       </w:rPr>
     </w:lvl>
   </w:abstractNum>
-  <w:abstractNum w:abstractNumId="34">
+  <w:abstractNum w:abstractNumId="36">
     <w:nsid w:val="57D25C89"/>
     <w:multiLevelType w:val="hybridMultilevel"/>
     <w:tmpl w:val="0F382EFA"/>
@@ -26653,7 +27614,7 @@
       </w:rPr>
     </w:lvl>
   </w:abstractNum>
-  <w:abstractNum w:abstractNumId="35">
+  <w:abstractNum w:abstractNumId="37">
     <w:nsid w:val="57E77020"/>
     <w:multiLevelType w:val="hybridMultilevel"/>
     <w:tmpl w:val="CBFADF64"/>
@@ -26766,7 +27727,7 @@
       </w:rPr>
     </w:lvl>
   </w:abstractNum>
-  <w:abstractNum w:abstractNumId="36">
+  <w:abstractNum w:abstractNumId="38">
     <w:nsid w:val="59E61B52"/>
     <w:multiLevelType w:val="hybridMultilevel"/>
     <w:tmpl w:val="4072D3BE"/>
@@ -26879,7 +27840,7 @@
       </w:rPr>
     </w:lvl>
   </w:abstractNum>
-  <w:abstractNum w:abstractNumId="37">
+  <w:abstractNum w:abstractNumId="39">
     <w:nsid w:val="5E4B2556"/>
     <w:multiLevelType w:val="hybridMultilevel"/>
     <w:tmpl w:val="FA66BCBE"/>
@@ -26992,7 +27953,7 @@
       </w:rPr>
     </w:lvl>
   </w:abstractNum>
-  <w:abstractNum w:abstractNumId="38">
+  <w:abstractNum w:abstractNumId="40">
     <w:nsid w:val="5EA238E9"/>
     <w:multiLevelType w:val="hybridMultilevel"/>
     <w:tmpl w:val="3648B922"/>
@@ -27105,7 +28066,7 @@
       </w:rPr>
     </w:lvl>
   </w:abstractNum>
-  <w:abstractNum w:abstractNumId="39">
+  <w:abstractNum w:abstractNumId="41">
     <w:nsid w:val="64E91B9A"/>
     <w:multiLevelType w:val="hybridMultilevel"/>
     <w:tmpl w:val="26B0A246"/>
@@ -27218,7 +28179,120 @@
       </w:rPr>
     </w:lvl>
   </w:abstractNum>
-  <w:abstractNum w:abstractNumId="40">
+  <w:abstractNum w:abstractNumId="42">
+    <w:nsid w:val="65A5259F"/>
+    <w:multiLevelType w:val="hybridMultilevel"/>
+    <w:tmpl w:val="A9221B38"/>
+    <w:lvl w:ilvl="0" w:tplc="04090001">
+      <w:start w:val="1"/>
+      <w:numFmt w:val="bullet"/>
+      <w:lvlText w:val=""/>
+      <w:lvlJc w:val="left"/>
+      <w:pPr>
+        <w:ind w:left="720" w:hanging="360"/>
+      </w:pPr>
+      <w:rPr>
+        <w:rFonts w:ascii="Symbol" w:hAnsi="Symbol" w:hint="default"/>
+      </w:rPr>
+    </w:lvl>
+    <w:lvl w:ilvl="1" w:tplc="04090003">
+      <w:start w:val="1"/>
+      <w:numFmt w:val="bullet"/>
+      <w:lvlText w:val="o"/>
+      <w:lvlJc w:val="left"/>
+      <w:pPr>
+        <w:ind w:left="1440" w:hanging="360"/>
+      </w:pPr>
+      <w:rPr>
+        <w:rFonts w:ascii="Courier New" w:hAnsi="Courier New" w:cs="Courier New" w:hint="default"/>
+      </w:rPr>
+    </w:lvl>
+    <w:lvl w:ilvl="2" w:tplc="04090005" w:tentative="1">
+      <w:start w:val="1"/>
+      <w:numFmt w:val="bullet"/>
+      <w:lvlText w:val=""/>
+      <w:lvlJc w:val="left"/>
+      <w:pPr>
+        <w:ind w:left="2160" w:hanging="360"/>
+      </w:pPr>
+      <w:rPr>
+        <w:rFonts w:ascii="Wingdings" w:hAnsi="Wingdings" w:hint="default"/>
+      </w:rPr>
+    </w:lvl>
+    <w:lvl w:ilvl="3" w:tplc="04090001" w:tentative="1">
+      <w:start w:val="1"/>
+      <w:numFmt w:val="bullet"/>
+      <w:lvlText w:val=""/>
+      <w:lvlJc w:val="left"/>
+      <w:pPr>
+        <w:ind w:left="2880" w:hanging="360"/>
+      </w:pPr>
+      <w:rPr>
+        <w:rFonts w:ascii="Symbol" w:hAnsi="Symbol" w:hint="default"/>
+      </w:rPr>
+    </w:lvl>
+    <w:lvl w:ilvl="4" w:tplc="04090003" w:tentative="1">
+      <w:start w:val="1"/>
+      <w:numFmt w:val="bullet"/>
+      <w:lvlText w:val="o"/>
+      <w:lvlJc w:val="left"/>
+      <w:pPr>
+        <w:ind w:left="3600" w:hanging="360"/>
+      </w:pPr>
+      <w:rPr>
+        <w:rFonts w:ascii="Courier New" w:hAnsi="Courier New" w:cs="Courier New" w:hint="default"/>
+      </w:rPr>
+    </w:lvl>
+    <w:lvl w:ilvl="5" w:tplc="04090005" w:tentative="1">
+      <w:start w:val="1"/>
+      <w:numFmt w:val="bullet"/>
+      <w:lvlText w:val=""/>
+      <w:lvlJc w:val="left"/>
+      <w:pPr>
+        <w:ind w:left="4320" w:hanging="360"/>
+      </w:pPr>
+      <w:rPr>
+        <w:rFonts w:ascii="Wingdings" w:hAnsi="Wingdings" w:hint="default"/>
+      </w:rPr>
+    </w:lvl>
+    <w:lvl w:ilvl="6" w:tplc="04090001" w:tentative="1">
+      <w:start w:val="1"/>
+      <w:numFmt w:val="bullet"/>
+      <w:lvlText w:val=""/>
+      <w:lvlJc w:val="left"/>
+      <w:pPr>
+        <w:ind w:left="5040" w:hanging="360"/>
+      </w:pPr>
+      <w:rPr>
+        <w:rFonts w:ascii="Symbol" w:hAnsi="Symbol" w:hint="default"/>
+      </w:rPr>
+    </w:lvl>
+    <w:lvl w:ilvl="7" w:tplc="04090003" w:tentative="1">
+      <w:start w:val="1"/>
+      <w:numFmt w:val="bullet"/>
+      <w:lvlText w:val="o"/>
+      <w:lvlJc w:val="left"/>
+      <w:pPr>
+        <w:ind w:left="5760" w:hanging="360"/>
+      </w:pPr>
+      <w:rPr>
+        <w:rFonts w:ascii="Courier New" w:hAnsi="Courier New" w:cs="Courier New" w:hint="default"/>
+      </w:rPr>
+    </w:lvl>
+    <w:lvl w:ilvl="8" w:tplc="04090005" w:tentative="1">
+      <w:start w:val="1"/>
+      <w:numFmt w:val="bullet"/>
+      <w:lvlText w:val=""/>
+      <w:lvlJc w:val="left"/>
+      <w:pPr>
+        <w:ind w:left="6480" w:hanging="360"/>
+      </w:pPr>
+      <w:rPr>
+        <w:rFonts w:ascii="Wingdings" w:hAnsi="Wingdings" w:hint="default"/>
+      </w:rPr>
+    </w:lvl>
+  </w:abstractNum>
+  <w:abstractNum w:abstractNumId="43">
     <w:nsid w:val="6CAF4583"/>
     <w:multiLevelType w:val="hybridMultilevel"/>
     <w:tmpl w:val="3D38E966"/>
@@ -27331,7 +28405,7 @@
       </w:rPr>
     </w:lvl>
   </w:abstractNum>
-  <w:abstractNum w:abstractNumId="41">
+  <w:abstractNum w:abstractNumId="44">
     <w:nsid w:val="6E1E4626"/>
     <w:multiLevelType w:val="hybridMultilevel"/>
     <w:tmpl w:val="E8406008"/>
@@ -27444,7 +28518,7 @@
       </w:rPr>
     </w:lvl>
   </w:abstractNum>
-  <w:abstractNum w:abstractNumId="42">
+  <w:abstractNum w:abstractNumId="45">
     <w:nsid w:val="72F6078C"/>
     <w:multiLevelType w:val="hybridMultilevel"/>
     <w:tmpl w:val="89B6AA08"/>
@@ -27557,7 +28631,7 @@
       </w:rPr>
     </w:lvl>
   </w:abstractNum>
-  <w:abstractNum w:abstractNumId="43">
+  <w:abstractNum w:abstractNumId="46">
     <w:nsid w:val="73FD74E6"/>
     <w:multiLevelType w:val="hybridMultilevel"/>
     <w:tmpl w:val="311EC68A"/>
@@ -27670,7 +28744,120 @@
       </w:rPr>
     </w:lvl>
   </w:abstractNum>
-  <w:abstractNum w:abstractNumId="44">
+  <w:abstractNum w:abstractNumId="47">
+    <w:nsid w:val="76754483"/>
+    <w:multiLevelType w:val="hybridMultilevel"/>
+    <w:tmpl w:val="0CA67F7E"/>
+    <w:lvl w:ilvl="0" w:tplc="04090001">
+      <w:start w:val="1"/>
+      <w:numFmt w:val="bullet"/>
+      <w:lvlText w:val=""/>
+      <w:lvlJc w:val="left"/>
+      <w:pPr>
+        <w:ind w:left="720" w:hanging="360"/>
+      </w:pPr>
+      <w:rPr>
+        <w:rFonts w:ascii="Symbol" w:hAnsi="Symbol" w:hint="default"/>
+      </w:rPr>
+    </w:lvl>
+    <w:lvl w:ilvl="1" w:tplc="04090003">
+      <w:start w:val="1"/>
+      <w:numFmt w:val="bullet"/>
+      <w:lvlText w:val="o"/>
+      <w:lvlJc w:val="left"/>
+      <w:pPr>
+        <w:ind w:left="1440" w:hanging="360"/>
+      </w:pPr>
+      <w:rPr>
+        <w:rFonts w:ascii="Courier New" w:hAnsi="Courier New" w:cs="Courier New" w:hint="default"/>
+      </w:rPr>
+    </w:lvl>
+    <w:lvl w:ilvl="2" w:tplc="04090005" w:tentative="1">
+      <w:start w:val="1"/>
+      <w:numFmt w:val="bullet"/>
+      <w:lvlText w:val=""/>
+      <w:lvlJc w:val="left"/>
+      <w:pPr>
+        <w:ind w:left="2160" w:hanging="360"/>
+      </w:pPr>
+      <w:rPr>
+        <w:rFonts w:ascii="Wingdings" w:hAnsi="Wingdings" w:hint="default"/>
+      </w:rPr>
+    </w:lvl>
+    <w:lvl w:ilvl="3" w:tplc="04090001" w:tentative="1">
+      <w:start w:val="1"/>
+      <w:numFmt w:val="bullet"/>
+      <w:lvlText w:val=""/>
+      <w:lvlJc w:val="left"/>
+      <w:pPr>
+        <w:ind w:left="2880" w:hanging="360"/>
+      </w:pPr>
+      <w:rPr>
+        <w:rFonts w:ascii="Symbol" w:hAnsi="Symbol" w:hint="default"/>
+      </w:rPr>
+    </w:lvl>
+    <w:lvl w:ilvl="4" w:tplc="04090003" w:tentative="1">
+      <w:start w:val="1"/>
+      <w:numFmt w:val="bullet"/>
+      <w:lvlText w:val="o"/>
+      <w:lvlJc w:val="left"/>
+      <w:pPr>
+        <w:ind w:left="3600" w:hanging="360"/>
+      </w:pPr>
+      <w:rPr>
+        <w:rFonts w:ascii="Courier New" w:hAnsi="Courier New" w:cs="Courier New" w:hint="default"/>
+      </w:rPr>
+    </w:lvl>
+    <w:lvl w:ilvl="5" w:tplc="04090005" w:tentative="1">
+      <w:start w:val="1"/>
+      <w:numFmt w:val="bullet"/>
+      <w:lvlText w:val=""/>
+      <w:lvlJc w:val="left"/>
+      <w:pPr>
+        <w:ind w:left="4320" w:hanging="360"/>
+      </w:pPr>
+      <w:rPr>
+        <w:rFonts w:ascii="Wingdings" w:hAnsi="Wingdings" w:hint="default"/>
+      </w:rPr>
+    </w:lvl>
+    <w:lvl w:ilvl="6" w:tplc="04090001" w:tentative="1">
+      <w:start w:val="1"/>
+      <w:numFmt w:val="bullet"/>
+      <w:lvlText w:val=""/>
+      <w:lvlJc w:val="left"/>
+      <w:pPr>
+        <w:ind w:left="5040" w:hanging="360"/>
+      </w:pPr>
+      <w:rPr>
+        <w:rFonts w:ascii="Symbol" w:hAnsi="Symbol" w:hint="default"/>
+      </w:rPr>
+    </w:lvl>
+    <w:lvl w:ilvl="7" w:tplc="04090003" w:tentative="1">
+      <w:start w:val="1"/>
+      <w:numFmt w:val="bullet"/>
+      <w:lvlText w:val="o"/>
+      <w:lvlJc w:val="left"/>
+      <w:pPr>
+        <w:ind w:left="5760" w:hanging="360"/>
+      </w:pPr>
+      <w:rPr>
+        <w:rFonts w:ascii="Courier New" w:hAnsi="Courier New" w:cs="Courier New" w:hint="default"/>
+      </w:rPr>
+    </w:lvl>
+    <w:lvl w:ilvl="8" w:tplc="04090005" w:tentative="1">
+      <w:start w:val="1"/>
+      <w:numFmt w:val="bullet"/>
+      <w:lvlText w:val=""/>
+      <w:lvlJc w:val="left"/>
+      <w:pPr>
+        <w:ind w:left="6480" w:hanging="360"/>
+      </w:pPr>
+      <w:rPr>
+        <w:rFonts w:ascii="Wingdings" w:hAnsi="Wingdings" w:hint="default"/>
+      </w:rPr>
+    </w:lvl>
+  </w:abstractNum>
+  <w:abstractNum w:abstractNumId="48">
     <w:nsid w:val="78EA76DD"/>
     <w:multiLevelType w:val="hybridMultilevel"/>
     <w:tmpl w:val="538E02F2"/>
@@ -27783,7 +28970,7 @@
       </w:rPr>
     </w:lvl>
   </w:abstractNum>
-  <w:abstractNum w:abstractNumId="45">
+  <w:abstractNum w:abstractNumId="49">
     <w:nsid w:val="7B826BDC"/>
     <w:multiLevelType w:val="hybridMultilevel"/>
     <w:tmpl w:val="A7E204C2"/>
@@ -27896,7 +29083,7 @@
       </w:rPr>
     </w:lvl>
   </w:abstractNum>
-  <w:abstractNum w:abstractNumId="46">
+  <w:abstractNum w:abstractNumId="50">
     <w:nsid w:val="7BCE62C5"/>
     <w:multiLevelType w:val="hybridMultilevel"/>
     <w:tmpl w:val="E2CAE044"/>
@@ -28009,7 +29196,7 @@
       </w:rPr>
     </w:lvl>
   </w:abstractNum>
-  <w:abstractNum w:abstractNumId="47">
+  <w:abstractNum w:abstractNumId="51">
     <w:nsid w:val="7EFA1710"/>
     <w:multiLevelType w:val="hybridMultilevel"/>
     <w:tmpl w:val="76561B08"/>
@@ -28123,28 +29310,28 @@
     </w:lvl>
   </w:abstractNum>
   <w:num w:numId="1">
-    <w:abstractNumId w:val="38"/>
+    <w:abstractNumId w:val="40"/>
   </w:num>
   <w:num w:numId="2">
-    <w:abstractNumId w:val="24"/>
+    <w:abstractNumId w:val="25"/>
   </w:num>
   <w:num w:numId="3">
+    <w:abstractNumId w:val="36"/>
+  </w:num>
+  <w:num w:numId="4">
+    <w:abstractNumId w:val="51"/>
+  </w:num>
+  <w:num w:numId="5">
+    <w:abstractNumId w:val="44"/>
+  </w:num>
+  <w:num w:numId="6">
     <w:abstractNumId w:val="34"/>
   </w:num>
-  <w:num w:numId="4">
-    <w:abstractNumId w:val="47"/>
-  </w:num>
-  <w:num w:numId="5">
-    <w:abstractNumId w:val="41"/>
-  </w:num>
-  <w:num w:numId="6">
-    <w:abstractNumId w:val="32"/>
-  </w:num>
   <w:num w:numId="7">
-    <w:abstractNumId w:val="12"/>
+    <w:abstractNumId w:val="13"/>
   </w:num>
   <w:num w:numId="8">
-    <w:abstractNumId w:val="14"/>
+    <w:abstractNumId w:val="15"/>
   </w:num>
   <w:num w:numId="9">
     <w:abstractNumId w:val="4"/>
@@ -28153,73 +29340,73 @@
     <w:abstractNumId w:val="9"/>
   </w:num>
   <w:num w:numId="11">
-    <w:abstractNumId w:val="42"/>
+    <w:abstractNumId w:val="45"/>
   </w:num>
   <w:num w:numId="12">
-    <w:abstractNumId w:val="33"/>
+    <w:abstractNumId w:val="35"/>
   </w:num>
   <w:num w:numId="13">
     <w:abstractNumId w:val="3"/>
   </w:num>
   <w:num w:numId="14">
-    <w:abstractNumId w:val="20"/>
+    <w:abstractNumId w:val="21"/>
   </w:num>
   <w:num w:numId="15">
-    <w:abstractNumId w:val="18"/>
+    <w:abstractNumId w:val="19"/>
   </w:num>
   <w:num w:numId="16">
-    <w:abstractNumId w:val="16"/>
+    <w:abstractNumId w:val="17"/>
   </w:num>
   <w:num w:numId="17">
-    <w:abstractNumId w:val="40"/>
+    <w:abstractNumId w:val="43"/>
   </w:num>
   <w:num w:numId="18">
     <w:abstractNumId w:val="0"/>
   </w:num>
   <w:num w:numId="19">
-    <w:abstractNumId w:val="35"/>
+    <w:abstractNumId w:val="37"/>
   </w:num>
   <w:num w:numId="20">
-    <w:abstractNumId w:val="21"/>
+    <w:abstractNumId w:val="22"/>
   </w:num>
   <w:num w:numId="21">
-    <w:abstractNumId w:val="46"/>
+    <w:abstractNumId w:val="50"/>
   </w:num>
   <w:num w:numId="22">
-    <w:abstractNumId w:val="19"/>
+    <w:abstractNumId w:val="20"/>
   </w:num>
   <w:num w:numId="23">
-    <w:abstractNumId w:val="15"/>
+    <w:abstractNumId w:val="16"/>
   </w:num>
   <w:num w:numId="24">
-    <w:abstractNumId w:val="36"/>
+    <w:abstractNumId w:val="38"/>
   </w:num>
   <w:num w:numId="25">
-    <w:abstractNumId w:val="25"/>
+    <w:abstractNumId w:val="26"/>
   </w:num>
   <w:num w:numId="26">
-    <w:abstractNumId w:val="45"/>
+    <w:abstractNumId w:val="49"/>
   </w:num>
   <w:num w:numId="27">
     <w:abstractNumId w:val="5"/>
   </w:num>
   <w:num w:numId="28">
-    <w:abstractNumId w:val="43"/>
+    <w:abstractNumId w:val="46"/>
   </w:num>
   <w:num w:numId="29">
-    <w:abstractNumId w:val="28"/>
+    <w:abstractNumId w:val="29"/>
   </w:num>
   <w:num w:numId="30">
-    <w:abstractNumId w:val="17"/>
+    <w:abstractNumId w:val="18"/>
   </w:num>
   <w:num w:numId="31">
+    <w:abstractNumId w:val="24"/>
+  </w:num>
+  <w:num w:numId="32">
     <w:abstractNumId w:val="23"/>
   </w:num>
-  <w:num w:numId="32">
-    <w:abstractNumId w:val="22"/>
-  </w:num>
   <w:num w:numId="33">
-    <w:abstractNumId w:val="11"/>
+    <w:abstractNumId w:val="12"/>
   </w:num>
   <w:num w:numId="34">
     <w:abstractNumId w:val="7"/>
@@ -28228,31 +29415,31 @@
     <w:abstractNumId w:val="8"/>
   </w:num>
   <w:num w:numId="36">
+    <w:abstractNumId w:val="41"/>
+  </w:num>
+  <w:num w:numId="37">
     <w:abstractNumId w:val="39"/>
   </w:num>
-  <w:num w:numId="37">
-    <w:abstractNumId w:val="37"/>
-  </w:num>
   <w:num w:numId="38">
-    <w:abstractNumId w:val="13"/>
+    <w:abstractNumId w:val="14"/>
   </w:num>
   <w:num w:numId="39">
-    <w:abstractNumId w:val="29"/>
+    <w:abstractNumId w:val="30"/>
   </w:num>
   <w:num w:numId="40">
-    <w:abstractNumId w:val="31"/>
+    <w:abstractNumId w:val="33"/>
   </w:num>
   <w:num w:numId="41">
-    <w:abstractNumId w:val="10"/>
+    <w:abstractNumId w:val="11"/>
   </w:num>
   <w:num w:numId="42">
-    <w:abstractNumId w:val="30"/>
+    <w:abstractNumId w:val="32"/>
   </w:num>
   <w:num w:numId="43">
-    <w:abstractNumId w:val="44"/>
+    <w:abstractNumId w:val="48"/>
   </w:num>
   <w:num w:numId="44">
-    <w:abstractNumId w:val="27"/>
+    <w:abstractNumId w:val="28"/>
   </w:num>
   <w:num w:numId="45">
     <w:abstractNumId w:val="6"/>
@@ -28261,11 +29448,24 @@
     <w:abstractNumId w:val="1"/>
   </w:num>
   <w:num w:numId="47">
-    <w:abstractNumId w:val="26"/>
+    <w:abstractNumId w:val="27"/>
   </w:num>
   <w:num w:numId="48">
     <w:abstractNumId w:val="2"/>
   </w:num>
+  <w:num w:numId="49">
+    <w:abstractNumId w:val="10"/>
+  </w:num>
+  <w:num w:numId="50">
+    <w:abstractNumId w:val="47"/>
+  </w:num>
+  <w:num w:numId="51">
+    <w:abstractNumId w:val="31"/>
+  </w:num>
+  <w:num w:numId="52">
+    <w:abstractNumId w:val="42"/>
+  </w:num>
+  <w:numIdMacAtCleanup w:val="51"/>
 </w:numbering>
 </file>
 

--- a/material/CJE_Practice_Questions.docx
+++ b/material/CJE_Practice_Questions.docx
@@ -4,16 +4,15 @@
   <w:body>
     <w:p>
       <w:pPr>
-        <w:pStyle w:val="Heading2"/>
+        <w:pStyle w:val="Title"/>
       </w:pPr>
       <w:bookmarkStart w:id="0" w:name="_Toc482698583"/>
       <w:r>
-        <w:t xml:space="preserve">Certified Jenkins Engineer </w:t>
-      </w:r>
-      <w:r>
-        <w:t>Practice Questions</w:t>
-      </w:r>
+        <w:t>Certified Jenkins Engineer Questions</w:t>
+      </w:r>
+      <w:bookmarkStart w:id="1" w:name="_GoBack"/>
       <w:bookmarkEnd w:id="0"/>
+      <w:bookmarkEnd w:id="1"/>
     </w:p>
     <w:p/>
     <w:p>
@@ -353,6 +352,7 @@
         </w:numPr>
       </w:pPr>
       <w:r>
+        <w:lastRenderedPageBreak/>
         <w:t>Continuous Deployment means a longer time between releases.</w:t>
       </w:r>
     </w:p>
@@ -749,27 +749,7 @@
           <w:sz w:val="23"/>
           <w:szCs w:val="23"/>
         </w:rPr>
-        <w:t xml:space="preserve">Where is the </w:t>
-      </w:r>
-      <w:proofErr w:type="spellStart"/>
-      <w:r>
-        <w:rPr>
-          <w:rFonts w:ascii="Lato" w:hAnsi="Lato" w:cs="Lato"/>
-          <w:color w:val="000000"/>
-          <w:sz w:val="23"/>
-          <w:szCs w:val="23"/>
-        </w:rPr>
-        <w:t>initialAdminPassword</w:t>
-      </w:r>
-      <w:proofErr w:type="spellEnd"/>
-      <w:r>
-        <w:rPr>
-          <w:rFonts w:ascii="Lato" w:hAnsi="Lato" w:cs="Lato"/>
-          <w:color w:val="000000"/>
-          <w:sz w:val="23"/>
-          <w:szCs w:val="23"/>
-        </w:rPr>
-        <w:t xml:space="preserve"> stored on the system?</w:t>
+        <w:t>Where is the initialAdminPassword stored on the system?</w:t>
       </w:r>
     </w:p>
     <w:p>
@@ -797,27 +777,7 @@
           <w:sz w:val="23"/>
           <w:szCs w:val="23"/>
         </w:rPr>
-        <w:t>/opt/</w:t>
-      </w:r>
-      <w:proofErr w:type="spellStart"/>
-      <w:r>
-        <w:rPr>
-          <w:rFonts w:ascii="Lato" w:hAnsi="Lato" w:cs="Lato"/>
-          <w:color w:val="000000"/>
-          <w:sz w:val="23"/>
-          <w:szCs w:val="23"/>
-        </w:rPr>
-        <w:t>jenkins</w:t>
-      </w:r>
-      <w:proofErr w:type="spellEnd"/>
-      <w:r>
-        <w:rPr>
-          <w:rFonts w:ascii="Lato" w:hAnsi="Lato" w:cs="Lato"/>
-          <w:color w:val="000000"/>
-          <w:sz w:val="23"/>
-          <w:szCs w:val="23"/>
-        </w:rPr>
-        <w:t>/</w:t>
+        <w:t>/opt/jenkins/</w:t>
       </w:r>
     </w:p>
     <w:p>
@@ -845,27 +805,7 @@
           <w:sz w:val="23"/>
           <w:szCs w:val="23"/>
         </w:rPr>
-        <w:t>/</w:t>
-      </w:r>
-      <w:proofErr w:type="spellStart"/>
-      <w:r>
-        <w:rPr>
-          <w:rFonts w:ascii="Lato" w:hAnsi="Lato" w:cs="Lato"/>
-          <w:color w:val="000000"/>
-          <w:sz w:val="23"/>
-          <w:szCs w:val="23"/>
-        </w:rPr>
-        <w:t>tmp</w:t>
-      </w:r>
-      <w:proofErr w:type="spellEnd"/>
-      <w:r>
-        <w:rPr>
-          <w:rFonts w:ascii="Lato" w:hAnsi="Lato" w:cs="Lato"/>
-          <w:color w:val="000000"/>
-          <w:sz w:val="23"/>
-          <w:szCs w:val="23"/>
-        </w:rPr>
-        <w:t>/Jenkins/</w:t>
+        <w:t>/tmp/Jenkins/</w:t>
       </w:r>
     </w:p>
     <w:p>
@@ -895,51 +835,7 @@
           <w:sz w:val="23"/>
           <w:szCs w:val="23"/>
         </w:rPr>
-        <w:t>/</w:t>
-      </w:r>
-      <w:proofErr w:type="spellStart"/>
-      <w:r>
-        <w:rPr>
-          <w:rFonts w:ascii="Lato" w:hAnsi="Lato" w:cs="Lato"/>
-          <w:b/>
-          <w:color w:val="000000"/>
-          <w:sz w:val="23"/>
-          <w:szCs w:val="23"/>
-        </w:rPr>
-        <w:t>var</w:t>
-      </w:r>
-      <w:proofErr w:type="spellEnd"/>
-      <w:r>
-        <w:rPr>
-          <w:rFonts w:ascii="Lato" w:hAnsi="Lato" w:cs="Lato"/>
-          <w:b/>
-          <w:color w:val="000000"/>
-          <w:sz w:val="23"/>
-          <w:szCs w:val="23"/>
-        </w:rPr>
-        <w:t>/lib/</w:t>
-      </w:r>
-      <w:proofErr w:type="spellStart"/>
-      <w:r>
-        <w:rPr>
-          <w:rFonts w:ascii="Lato" w:hAnsi="Lato" w:cs="Lato"/>
-          <w:b/>
-          <w:color w:val="000000"/>
-          <w:sz w:val="23"/>
-          <w:szCs w:val="23"/>
-        </w:rPr>
-        <w:t>jenkins</w:t>
-      </w:r>
-      <w:proofErr w:type="spellEnd"/>
-      <w:r>
-        <w:rPr>
-          <w:rFonts w:ascii="Lato" w:hAnsi="Lato" w:cs="Lato"/>
-          <w:b/>
-          <w:color w:val="000000"/>
-          <w:sz w:val="23"/>
-          <w:szCs w:val="23"/>
-        </w:rPr>
-        <w:t>/secrets/</w:t>
+        <w:t>/var/lib/jenkins/secrets/</w:t>
       </w:r>
     </w:p>
     <w:p>
@@ -967,47 +863,7 @@
           <w:sz w:val="23"/>
           <w:szCs w:val="23"/>
         </w:rPr>
-        <w:t>/</w:t>
-      </w:r>
-      <w:proofErr w:type="spellStart"/>
-      <w:r>
-        <w:rPr>
-          <w:rFonts w:ascii="Lato" w:hAnsi="Lato" w:cs="Lato"/>
-          <w:color w:val="000000"/>
-          <w:sz w:val="23"/>
-          <w:szCs w:val="23"/>
-        </w:rPr>
-        <w:t>usr</w:t>
-      </w:r>
-      <w:proofErr w:type="spellEnd"/>
-      <w:r>
-        <w:rPr>
-          <w:rFonts w:ascii="Lato" w:hAnsi="Lato" w:cs="Lato"/>
-          <w:color w:val="000000"/>
-          <w:sz w:val="23"/>
-          <w:szCs w:val="23"/>
-        </w:rPr>
-        <w:t>/lib/</w:t>
-      </w:r>
-      <w:proofErr w:type="spellStart"/>
-      <w:r>
-        <w:rPr>
-          <w:rFonts w:ascii="Lato" w:hAnsi="Lato" w:cs="Lato"/>
-          <w:color w:val="000000"/>
-          <w:sz w:val="23"/>
-          <w:szCs w:val="23"/>
-        </w:rPr>
-        <w:t>jenkins</w:t>
-      </w:r>
-      <w:proofErr w:type="spellEnd"/>
-      <w:r>
-        <w:rPr>
-          <w:rFonts w:ascii="Lato" w:hAnsi="Lato" w:cs="Lato"/>
-          <w:color w:val="000000"/>
-          <w:sz w:val="23"/>
-          <w:szCs w:val="23"/>
-        </w:rPr>
-        <w:t>/password/</w:t>
+        <w:t>/usr/lib/jenkins/password/</w:t>
       </w:r>
     </w:p>
     <w:p>
@@ -1476,39 +1332,8 @@
           <w:sz w:val="23"/>
           <w:szCs w:val="23"/>
         </w:rPr>
-        <w:t>Add a folder on the Jenkins master file system in /</w:t>
-      </w:r>
-      <w:proofErr w:type="spellStart"/>
-      <w:r>
-        <w:rPr>
-          <w:rFonts w:ascii="Lato" w:hAnsi="Lato" w:cs="Lato"/>
-          <w:color w:val="000000"/>
-          <w:sz w:val="23"/>
-          <w:szCs w:val="23"/>
-        </w:rPr>
-        <w:t>var</w:t>
-      </w:r>
-      <w:proofErr w:type="spellEnd"/>
-      <w:r>
-        <w:rPr>
-          <w:rFonts w:ascii="Lato" w:hAnsi="Lato" w:cs="Lato"/>
-          <w:color w:val="000000"/>
-          <w:sz w:val="23"/>
-          <w:szCs w:val="23"/>
-        </w:rPr>
-        <w:t>/lib/</w:t>
-      </w:r>
-      <w:proofErr w:type="spellStart"/>
-      <w:r>
-        <w:rPr>
-          <w:rFonts w:ascii="Lato" w:hAnsi="Lato" w:cs="Lato"/>
-          <w:color w:val="000000"/>
-          <w:sz w:val="23"/>
-          <w:szCs w:val="23"/>
-        </w:rPr>
-        <w:t>jenkins</w:t>
-      </w:r>
-      <w:proofErr w:type="spellEnd"/>
+        <w:t>Add a folder on the Jenkins master file system in /var/lib/jenkins</w:t>
+      </w:r>
     </w:p>
     <w:p>
       <w:pPr>
@@ -1549,27 +1374,7 @@
           <w:sz w:val="23"/>
           <w:szCs w:val="23"/>
         </w:rPr>
-        <w:t xml:space="preserve">If you set "Child item with worst health" and recursive in the Folder </w:t>
-      </w:r>
-      <w:proofErr w:type="spellStart"/>
-      <w:r>
-        <w:rPr>
-          <w:rFonts w:ascii="Lato" w:hAnsi="Lato" w:cs="Lato"/>
-          <w:color w:val="000000"/>
-          <w:sz w:val="23"/>
-          <w:szCs w:val="23"/>
-        </w:rPr>
-        <w:t>config</w:t>
-      </w:r>
-      <w:proofErr w:type="spellEnd"/>
-      <w:r>
-        <w:rPr>
-          <w:rFonts w:ascii="Lato" w:hAnsi="Lato" w:cs="Lato"/>
-          <w:color w:val="000000"/>
-          <w:sz w:val="23"/>
-          <w:szCs w:val="23"/>
-        </w:rPr>
-        <w:t>, how is the health determined for the folder?</w:t>
+        <w:t>If you set "Child item with worst health" and recursive in the Folder config, how is the health determined for the folder?</w:t>
       </w:r>
     </w:p>
     <w:p>
@@ -1881,27 +1686,7 @@
           <w:sz w:val="23"/>
           <w:szCs w:val="23"/>
         </w:rPr>
-        <w:t xml:space="preserve">Where does the </w:t>
-      </w:r>
-      <w:proofErr w:type="spellStart"/>
-      <w:r>
-        <w:rPr>
-          <w:rFonts w:ascii="Lato" w:hAnsi="Lato" w:cs="Lato"/>
-          <w:color w:val="000000"/>
-          <w:sz w:val="23"/>
-          <w:szCs w:val="23"/>
-        </w:rPr>
-        <w:t>Jenkinsfile</w:t>
-      </w:r>
-      <w:proofErr w:type="spellEnd"/>
-      <w:r>
-        <w:rPr>
-          <w:rFonts w:ascii="Lato" w:hAnsi="Lato" w:cs="Lato"/>
-          <w:color w:val="000000"/>
-          <w:sz w:val="23"/>
-          <w:szCs w:val="23"/>
-        </w:rPr>
-        <w:t xml:space="preserve"> live?</w:t>
+        <w:t>Where does the Jenkinsfile live?</w:t>
       </w:r>
     </w:p>
     <w:p>
@@ -1957,27 +1742,7 @@
           <w:sz w:val="23"/>
           <w:szCs w:val="23"/>
         </w:rPr>
-        <w:t>/</w:t>
-      </w:r>
-      <w:proofErr w:type="spellStart"/>
-      <w:r>
-        <w:rPr>
-          <w:rFonts w:ascii="Lato" w:hAnsi="Lato" w:cs="Lato"/>
-          <w:color w:val="000000"/>
-          <w:sz w:val="23"/>
-          <w:szCs w:val="23"/>
-        </w:rPr>
-        <w:t>etc</w:t>
-      </w:r>
-      <w:proofErr w:type="spellEnd"/>
-      <w:r>
-        <w:rPr>
-          <w:rFonts w:ascii="Lato" w:hAnsi="Lato" w:cs="Lato"/>
-          <w:color w:val="000000"/>
-          <w:sz w:val="23"/>
-          <w:szCs w:val="23"/>
-        </w:rPr>
-        <w:t>/</w:t>
+        <w:t>/etc/</w:t>
       </w:r>
       <w:r>
         <w:rPr>
@@ -2044,39 +1809,8 @@
           <w:sz w:val="23"/>
           <w:szCs w:val="23"/>
         </w:rPr>
-        <w:t>/</w:t>
-      </w:r>
-      <w:proofErr w:type="spellStart"/>
-      <w:r>
-        <w:rPr>
-          <w:rFonts w:ascii="Lato" w:hAnsi="Lato" w:cs="Lato"/>
-          <w:color w:val="000000"/>
-          <w:sz w:val="23"/>
-          <w:szCs w:val="23"/>
-        </w:rPr>
-        <w:t>var</w:t>
-      </w:r>
-      <w:proofErr w:type="spellEnd"/>
-      <w:r>
-        <w:rPr>
-          <w:rFonts w:ascii="Lato" w:hAnsi="Lato" w:cs="Lato"/>
-          <w:color w:val="000000"/>
-          <w:sz w:val="23"/>
-          <w:szCs w:val="23"/>
-        </w:rPr>
-        <w:t>/lib/</w:t>
-      </w:r>
-      <w:proofErr w:type="spellStart"/>
-      <w:r>
-        <w:rPr>
-          <w:rFonts w:ascii="Lato" w:hAnsi="Lato" w:cs="Lato"/>
-          <w:color w:val="000000"/>
-          <w:sz w:val="23"/>
-          <w:szCs w:val="23"/>
-        </w:rPr>
-        <w:t>jenkins</w:t>
-      </w:r>
-      <w:proofErr w:type="spellEnd"/>
+        <w:t>/var/lib/jenkins</w:t>
+      </w:r>
     </w:p>
     <w:p>
       <w:pPr>
@@ -2117,27 +1851,7 @@
           <w:sz w:val="23"/>
           <w:szCs w:val="23"/>
         </w:rPr>
-        <w:t xml:space="preserve">What's the </w:t>
-      </w:r>
-      <w:proofErr w:type="spellStart"/>
-      <w:r>
-        <w:rPr>
-          <w:rFonts w:ascii="Lato" w:hAnsi="Lato" w:cs="Lato"/>
-          <w:color w:val="000000"/>
-          <w:sz w:val="23"/>
-          <w:szCs w:val="23"/>
-        </w:rPr>
-        <w:t>Jenkinsfile</w:t>
-      </w:r>
-      <w:proofErr w:type="spellEnd"/>
-      <w:r>
-        <w:rPr>
-          <w:rFonts w:ascii="Lato" w:hAnsi="Lato" w:cs="Lato"/>
-          <w:color w:val="000000"/>
-          <w:sz w:val="23"/>
-          <w:szCs w:val="23"/>
-        </w:rPr>
-        <w:t>?</w:t>
+        <w:t>What's the Jenkinsfile?</w:t>
       </w:r>
     </w:p>
     <w:p>
@@ -2565,25 +2279,14 @@
           <w:szCs w:val="23"/>
         </w:rPr>
       </w:pPr>
-      <w:proofErr w:type="spellStart"/>
-      <w:r>
-        <w:rPr>
-          <w:rFonts w:ascii="Lato" w:hAnsi="Lato" w:cs="Lato"/>
-          <w:color w:val="000000"/>
-          <w:sz w:val="23"/>
-          <w:szCs w:val="23"/>
-        </w:rPr>
-        <w:t>config</w:t>
-      </w:r>
-      <w:proofErr w:type="spellEnd"/>
-      <w:r>
-        <w:rPr>
-          <w:rFonts w:ascii="Lato" w:hAnsi="Lato" w:cs="Lato"/>
-          <w:color w:val="000000"/>
-          <w:sz w:val="23"/>
-          <w:szCs w:val="23"/>
-        </w:rPr>
-        <w:t xml:space="preserve"> {..}</w:t>
+      <w:r>
+        <w:rPr>
+          <w:rFonts w:ascii="Lato" w:hAnsi="Lato" w:cs="Lato"/>
+          <w:color w:val="000000"/>
+          <w:sz w:val="23"/>
+          <w:szCs w:val="23"/>
+        </w:rPr>
+        <w:t>config {..}</w:t>
       </w:r>
     </w:p>
     <w:p>
@@ -2801,27 +2504,7 @@
           <w:sz w:val="23"/>
           <w:szCs w:val="23"/>
         </w:rPr>
-        <w:t xml:space="preserve">How do you configure a </w:t>
-      </w:r>
-      <w:proofErr w:type="spellStart"/>
-      <w:r>
-        <w:rPr>
-          <w:rFonts w:ascii="Lato" w:hAnsi="Lato" w:cs="Lato"/>
-          <w:color w:val="000000"/>
-          <w:sz w:val="23"/>
-          <w:szCs w:val="23"/>
-        </w:rPr>
-        <w:t>junit</w:t>
-      </w:r>
-      <w:proofErr w:type="spellEnd"/>
-      <w:r>
-        <w:rPr>
-          <w:rFonts w:ascii="Lato" w:hAnsi="Lato" w:cs="Lato"/>
-          <w:color w:val="000000"/>
-          <w:sz w:val="23"/>
-          <w:szCs w:val="23"/>
-        </w:rPr>
-        <w:t xml:space="preserve"> report in a Pipeline?</w:t>
+        <w:t>How do you configure a junit report in a Pipeline?</w:t>
       </w:r>
     </w:p>
     <w:p>
@@ -2849,27 +2532,7 @@
           <w:sz w:val="23"/>
           <w:szCs w:val="23"/>
         </w:rPr>
-        <w:t>generate "</w:t>
-      </w:r>
-      <w:proofErr w:type="spellStart"/>
-      <w:r>
-        <w:rPr>
-          <w:rFonts w:ascii="Lato" w:hAnsi="Lato" w:cs="Lato"/>
-          <w:color w:val="000000"/>
-          <w:sz w:val="23"/>
-          <w:szCs w:val="23"/>
-        </w:rPr>
-        <w:t>junit</w:t>
-      </w:r>
-      <w:proofErr w:type="spellEnd"/>
-      <w:r>
-        <w:rPr>
-          <w:rFonts w:ascii="Lato" w:hAnsi="Lato" w:cs="Lato"/>
-          <w:color w:val="000000"/>
-          <w:sz w:val="23"/>
-          <w:szCs w:val="23"/>
-        </w:rPr>
-        <w:t>-report"</w:t>
+        <w:t>generate "junit-report"</w:t>
       </w:r>
     </w:p>
     <w:p>
@@ -2890,25 +2553,14 @@
           <w:szCs w:val="23"/>
         </w:rPr>
       </w:pPr>
-      <w:proofErr w:type="spellStart"/>
-      <w:r>
-        <w:rPr>
-          <w:rFonts w:ascii="Lato" w:hAnsi="Lato" w:cs="Lato"/>
-          <w:color w:val="000000"/>
-          <w:sz w:val="23"/>
-          <w:szCs w:val="23"/>
-        </w:rPr>
-        <w:t>junit</w:t>
-      </w:r>
-      <w:proofErr w:type="spellEnd"/>
-      <w:r>
-        <w:rPr>
-          <w:rFonts w:ascii="Lato" w:hAnsi="Lato" w:cs="Lato"/>
-          <w:color w:val="000000"/>
-          <w:sz w:val="23"/>
-          <w:szCs w:val="23"/>
-        </w:rPr>
-        <w:t>-report "path to xml file"</w:t>
+      <w:r>
+        <w:rPr>
+          <w:rFonts w:ascii="Lato" w:hAnsi="Lato" w:cs="Lato"/>
+          <w:color w:val="000000"/>
+          <w:sz w:val="23"/>
+          <w:szCs w:val="23"/>
+        </w:rPr>
+        <w:t>junit-report "path to xml file"</w:t>
       </w:r>
     </w:p>
     <w:p>
@@ -2958,27 +2610,15 @@
           <w:szCs w:val="23"/>
         </w:rPr>
       </w:pPr>
-      <w:proofErr w:type="spellStart"/>
-      <w:r>
-        <w:rPr>
-          <w:rFonts w:ascii="Lato" w:hAnsi="Lato" w:cs="Lato"/>
-          <w:b/>
-          <w:color w:val="000000"/>
-          <w:sz w:val="23"/>
-          <w:szCs w:val="23"/>
-        </w:rPr>
-        <w:t>junit</w:t>
-      </w:r>
-      <w:proofErr w:type="spellEnd"/>
-      <w:r>
-        <w:rPr>
-          <w:rFonts w:ascii="Lato" w:hAnsi="Lato" w:cs="Lato"/>
-          <w:b/>
-          <w:color w:val="000000"/>
-          <w:sz w:val="23"/>
-          <w:szCs w:val="23"/>
-        </w:rPr>
-        <w:t xml:space="preserve"> "path to xml file"</w:t>
+      <w:r>
+        <w:rPr>
+          <w:rFonts w:ascii="Lato" w:hAnsi="Lato" w:cs="Lato"/>
+          <w:b/>
+          <w:color w:val="000000"/>
+          <w:sz w:val="23"/>
+          <w:szCs w:val="23"/>
+        </w:rPr>
+        <w:t>junit "path to xml file"</w:t>
       </w:r>
     </w:p>
     <w:p>
@@ -3850,7 +3490,6 @@
           <w:szCs w:val="23"/>
         </w:rPr>
       </w:pPr>
-      <w:proofErr w:type="spellStart"/>
       <w:r>
         <w:rPr>
           <w:rFonts w:ascii="Lato" w:hAnsi="Lato" w:cs="Lato"/>
@@ -3861,7 +3500,6 @@
         </w:rPr>
         <w:t>sh</w:t>
       </w:r>
-      <w:proofErr w:type="spellEnd"/>
     </w:p>
     <w:p>
       <w:pPr>
@@ -4014,19 +3652,60 @@
           <w:sz w:val="23"/>
           <w:szCs w:val="23"/>
         </w:rPr>
+        <w:t>agent docker</w:t>
+      </w:r>
+    </w:p>
+    <w:p>
+      <w:pPr>
+        <w:pStyle w:val="ListParagraph"/>
+        <w:widowControl w:val="0"/>
+        <w:numPr>
+          <w:ilvl w:val="1"/>
+          <w:numId w:val="15"/>
+        </w:numPr>
+        <w:autoSpaceDE w:val="0"/>
+        <w:autoSpaceDN w:val="0"/>
+        <w:adjustRightInd w:val="0"/>
+        <w:rPr>
+          <w:rFonts w:ascii="Lato" w:hAnsi="Lato" w:cs="Lato"/>
+          <w:b/>
+          <w:color w:val="000000"/>
+          <w:sz w:val="23"/>
+          <w:szCs w:val="23"/>
+        </w:rPr>
+      </w:pPr>
+      <w:r>
+        <w:rPr>
+          <w:rFonts w:ascii="Lato" w:hAnsi="Lato" w:cs="Lato"/>
+          <w:b/>
+          <w:color w:val="000000"/>
+          <w:sz w:val="23"/>
+          <w:szCs w:val="23"/>
+        </w:rPr>
         <w:t xml:space="preserve">agent </w:t>
       </w:r>
-      <w:proofErr w:type="spellStart"/>
-      <w:r>
-        <w:rPr>
-          <w:rFonts w:ascii="Lato" w:hAnsi="Lato" w:cs="Lato"/>
-          <w:color w:val="000000"/>
-          <w:sz w:val="23"/>
-          <w:szCs w:val="23"/>
-        </w:rPr>
-        <w:t>docker</w:t>
-      </w:r>
-      <w:proofErr w:type="spellEnd"/>
+      <w:proofErr w:type="gramStart"/>
+      <w:r>
+        <w:rPr>
+          <w:rFonts w:ascii="Lato" w:hAnsi="Lato" w:cs="Lato"/>
+          <w:b/>
+          <w:color w:val="000000"/>
+          <w:sz w:val="23"/>
+          <w:szCs w:val="23"/>
+        </w:rPr>
+        <w:t>{ docker</w:t>
+      </w:r>
+      <w:proofErr w:type="gramEnd"/>
+      <w:r>
+        <w:rPr>
+          <w:rFonts w:ascii="Lato" w:hAnsi="Lato" w:cs="Lato"/>
+          <w:b/>
+          <w:color w:val="000000"/>
+          <w:sz w:val="23"/>
+          <w:szCs w:val="23"/>
+        </w:rPr>
+        <w:t xml:space="preserve"> 'openjdk'}</w:t>
+      </w:r>
     </w:p>
     <w:p>
       <w:pPr>
@@ -4041,16 +3720,14 @@
         <w:adjustRightInd w:val="0"/>
         <w:rPr>
           <w:rFonts w:ascii="Lato" w:hAnsi="Lato" w:cs="Lato"/>
-          <w:b/>
-          <w:color w:val="000000"/>
-          <w:sz w:val="23"/>
-          <w:szCs w:val="23"/>
-        </w:rPr>
-      </w:pPr>
-      <w:r>
-        <w:rPr>
-          <w:rFonts w:ascii="Lato" w:hAnsi="Lato" w:cs="Lato"/>
-          <w:b/>
+          <w:color w:val="000000"/>
+          <w:sz w:val="23"/>
+          <w:szCs w:val="23"/>
+        </w:rPr>
+      </w:pPr>
+      <w:r>
+        <w:rPr>
+          <w:rFonts w:ascii="Lato" w:hAnsi="Lato" w:cs="Lato"/>
           <w:color w:val="000000"/>
           <w:sz w:val="23"/>
           <w:szCs w:val="23"/>
@@ -4061,125 +3738,21 @@
       <w:r>
         <w:rPr>
           <w:rFonts w:ascii="Lato" w:hAnsi="Lato" w:cs="Lato"/>
-          <w:b/>
-          <w:color w:val="000000"/>
-          <w:sz w:val="23"/>
-          <w:szCs w:val="23"/>
-        </w:rPr>
-        <w:t xml:space="preserve">{ </w:t>
-      </w:r>
-      <w:proofErr w:type="spellStart"/>
-      <w:r>
-        <w:rPr>
-          <w:rFonts w:ascii="Lato" w:hAnsi="Lato" w:cs="Lato"/>
-          <w:b/>
-          <w:color w:val="000000"/>
-          <w:sz w:val="23"/>
-          <w:szCs w:val="23"/>
-        </w:rPr>
-        <w:t>docker</w:t>
-      </w:r>
-      <w:proofErr w:type="spellEnd"/>
+          <w:color w:val="000000"/>
+          <w:sz w:val="23"/>
+          <w:szCs w:val="23"/>
+        </w:rPr>
+        <w:t>{ label</w:t>
+      </w:r>
       <w:proofErr w:type="gramEnd"/>
       <w:r>
         <w:rPr>
           <w:rFonts w:ascii="Lato" w:hAnsi="Lato" w:cs="Lato"/>
-          <w:b/>
-          <w:color w:val="000000"/>
-          <w:sz w:val="23"/>
-          <w:szCs w:val="23"/>
-        </w:rPr>
-        <w:t xml:space="preserve"> '</w:t>
-      </w:r>
-      <w:proofErr w:type="spellStart"/>
-      <w:r>
-        <w:rPr>
-          <w:rFonts w:ascii="Lato" w:hAnsi="Lato" w:cs="Lato"/>
-          <w:b/>
-          <w:color w:val="000000"/>
-          <w:sz w:val="23"/>
-          <w:szCs w:val="23"/>
-        </w:rPr>
-        <w:t>openjdk</w:t>
-      </w:r>
-      <w:proofErr w:type="spellEnd"/>
-      <w:r>
-        <w:rPr>
-          <w:rFonts w:ascii="Lato" w:hAnsi="Lato" w:cs="Lato"/>
-          <w:b/>
-          <w:color w:val="000000"/>
-          <w:sz w:val="23"/>
-          <w:szCs w:val="23"/>
-        </w:rPr>
-        <w:t>'}</w:t>
-      </w:r>
-    </w:p>
-    <w:p>
-      <w:pPr>
-        <w:pStyle w:val="ListParagraph"/>
-        <w:widowControl w:val="0"/>
-        <w:numPr>
-          <w:ilvl w:val="1"/>
-          <w:numId w:val="15"/>
-        </w:numPr>
-        <w:autoSpaceDE w:val="0"/>
-        <w:autoSpaceDN w:val="0"/>
-        <w:adjustRightInd w:val="0"/>
-        <w:rPr>
-          <w:rFonts w:ascii="Lato" w:hAnsi="Lato" w:cs="Lato"/>
-          <w:color w:val="000000"/>
-          <w:sz w:val="23"/>
-          <w:szCs w:val="23"/>
-        </w:rPr>
-      </w:pPr>
-      <w:r>
-        <w:rPr>
-          <w:rFonts w:ascii="Lato" w:hAnsi="Lato" w:cs="Lato"/>
-          <w:color w:val="000000"/>
-          <w:sz w:val="23"/>
-          <w:szCs w:val="23"/>
-        </w:rPr>
-        <w:t xml:space="preserve">agent </w:t>
-      </w:r>
-      <w:proofErr w:type="gramStart"/>
-      <w:r>
-        <w:rPr>
-          <w:rFonts w:ascii="Lato" w:hAnsi="Lato" w:cs="Lato"/>
-          <w:color w:val="000000"/>
-          <w:sz w:val="23"/>
-          <w:szCs w:val="23"/>
-        </w:rPr>
-        <w:t>{ label</w:t>
-      </w:r>
-      <w:proofErr w:type="gramEnd"/>
-      <w:r>
-        <w:rPr>
-          <w:rFonts w:ascii="Lato" w:hAnsi="Lato" w:cs="Lato"/>
-          <w:color w:val="000000"/>
-          <w:sz w:val="23"/>
-          <w:szCs w:val="23"/>
-        </w:rPr>
-        <w:t xml:space="preserve"> '</w:t>
-      </w:r>
-      <w:proofErr w:type="spellStart"/>
-      <w:r>
-        <w:rPr>
-          <w:rFonts w:ascii="Lato" w:hAnsi="Lato" w:cs="Lato"/>
-          <w:color w:val="000000"/>
-          <w:sz w:val="23"/>
-          <w:szCs w:val="23"/>
-        </w:rPr>
-        <w:t>docker</w:t>
-      </w:r>
-      <w:proofErr w:type="spellEnd"/>
-      <w:r>
-        <w:rPr>
-          <w:rFonts w:ascii="Lato" w:hAnsi="Lato" w:cs="Lato"/>
-          <w:color w:val="000000"/>
-          <w:sz w:val="23"/>
-          <w:szCs w:val="23"/>
-        </w:rPr>
-        <w:t>'}</w:t>
+          <w:color w:val="000000"/>
+          <w:sz w:val="23"/>
+          <w:szCs w:val="23"/>
+        </w:rPr>
+        <w:t xml:space="preserve"> 'docker'}</w:t>
       </w:r>
     </w:p>
     <w:p>
@@ -4221,27 +3794,7 @@
           <w:sz w:val="23"/>
           <w:szCs w:val="23"/>
         </w:rPr>
-        <w:t xml:space="preserve">How do you configure notifications in a </w:t>
-      </w:r>
-      <w:proofErr w:type="spellStart"/>
-      <w:r>
-        <w:rPr>
-          <w:rFonts w:ascii="Lato" w:hAnsi="Lato" w:cs="Lato"/>
-          <w:color w:val="000000"/>
-          <w:sz w:val="23"/>
-          <w:szCs w:val="23"/>
-        </w:rPr>
-        <w:t>Jenkinsfile</w:t>
-      </w:r>
-      <w:proofErr w:type="spellEnd"/>
-      <w:r>
-        <w:rPr>
-          <w:rFonts w:ascii="Lato" w:hAnsi="Lato" w:cs="Lato"/>
-          <w:color w:val="000000"/>
-          <w:sz w:val="23"/>
-          <w:szCs w:val="23"/>
-        </w:rPr>
-        <w:t>?</w:t>
+        <w:t>How do you configure notifications in a Jenkinsfile?</w:t>
       </w:r>
     </w:p>
     <w:p>
@@ -4319,7 +3872,6 @@
           <w:szCs w:val="23"/>
         </w:rPr>
       </w:pPr>
-      <w:proofErr w:type="spellStart"/>
       <w:r>
         <w:rPr>
           <w:rFonts w:ascii="Lato" w:hAnsi="Lato" w:cs="Lato"/>
@@ -4330,7 +3882,6 @@
         </w:rPr>
         <w:t>emailext</w:t>
       </w:r>
-      <w:proofErr w:type="spellEnd"/>
     </w:p>
     <w:p>
       <w:pPr>
@@ -4401,7 +3952,6 @@
         </w:rPr>
         <w:t xml:space="preserve">How do you archive artifacts from a </w:t>
       </w:r>
-      <w:proofErr w:type="spellStart"/>
       <w:proofErr w:type="gramStart"/>
       <w:r>
         <w:rPr>
@@ -4412,7 +3962,6 @@
         </w:rPr>
         <w:t>Jenkinsfile</w:t>
       </w:r>
-      <w:proofErr w:type="spellEnd"/>
       <w:proofErr w:type="gramEnd"/>
     </w:p>
     <w:p>
@@ -4490,7 +4039,6 @@
           <w:szCs w:val="23"/>
         </w:rPr>
       </w:pPr>
-      <w:proofErr w:type="spellStart"/>
       <w:r>
         <w:rPr>
           <w:rFonts w:ascii="Lato" w:hAnsi="Lato" w:cs="Lato"/>
@@ -4501,7 +4049,6 @@
         </w:rPr>
         <w:t>archiveArtifacts</w:t>
       </w:r>
-      <w:proofErr w:type="spellEnd"/>
     </w:p>
     <w:p>
       <w:pPr>
@@ -4628,53 +4175,9 @@
           <w:sz w:val="23"/>
           <w:szCs w:val="23"/>
         </w:rPr>
-        <w:t>java -jar /</w:t>
-      </w:r>
-      <w:proofErr w:type="spellStart"/>
-      <w:r>
-        <w:rPr>
-          <w:rFonts w:ascii="Lato" w:hAnsi="Lato" w:cs="Lato"/>
-          <w:b/>
-          <w:color w:val="000000"/>
-          <w:sz w:val="23"/>
-          <w:szCs w:val="23"/>
-        </w:rPr>
-        <w:t>var</w:t>
-      </w:r>
-      <w:proofErr w:type="spellEnd"/>
-      <w:r>
-        <w:rPr>
-          <w:rFonts w:ascii="Lato" w:hAnsi="Lato" w:cs="Lato"/>
-          <w:b/>
-          <w:color w:val="000000"/>
-          <w:sz w:val="23"/>
-          <w:szCs w:val="23"/>
-        </w:rPr>
-        <w:t>/lib/</w:t>
-      </w:r>
-      <w:proofErr w:type="spellStart"/>
-      <w:r>
-        <w:rPr>
-          <w:rFonts w:ascii="Lato" w:hAnsi="Lato" w:cs="Lato"/>
-          <w:b/>
-          <w:color w:val="000000"/>
-          <w:sz w:val="23"/>
-          <w:szCs w:val="23"/>
-        </w:rPr>
-        <w:t>jenkins</w:t>
-      </w:r>
-      <w:proofErr w:type="spellEnd"/>
-      <w:r>
-        <w:rPr>
-          <w:rFonts w:ascii="Lato" w:hAnsi="Lato" w:cs="Lato"/>
-          <w:b/>
-          <w:color w:val="000000"/>
-          <w:sz w:val="23"/>
-          <w:szCs w:val="23"/>
-        </w:rPr>
-        <w:t xml:space="preserve">/jenkins-cli.jar -s </w:t>
-      </w:r>
-      <w:hyperlink r:id="rId5" w:history="1">
+        <w:t xml:space="preserve">java -jar /var/lib/jenkins/jenkins-cli.jar -s </w:t>
+      </w:r>
+      <w:hyperlink w:history="1">
         <w:r>
           <w:rPr>
             <w:rStyle w:val="Hyperlink"/>
@@ -4705,7 +4208,6 @@
           <w:szCs w:val="23"/>
         </w:rPr>
       </w:pPr>
-      <w:proofErr w:type="spellStart"/>
       <w:r>
         <w:rPr>
           <w:rFonts w:ascii="Lato" w:hAnsi="Lato" w:cs="Lato"/>
@@ -4715,7 +4217,6 @@
         </w:rPr>
         <w:t>jcli</w:t>
       </w:r>
-      <w:proofErr w:type="spellEnd"/>
     </w:p>
     <w:p>
       <w:pPr>
@@ -4735,7 +4236,6 @@
           <w:szCs w:val="23"/>
         </w:rPr>
       </w:pPr>
-      <w:proofErr w:type="spellStart"/>
       <w:r>
         <w:rPr>
           <w:rFonts w:ascii="Lato" w:hAnsi="Lato" w:cs="Lato"/>
@@ -4745,7 +4245,6 @@
         </w:rPr>
         <w:t>jenkins</w:t>
       </w:r>
-      <w:proofErr w:type="spellEnd"/>
     </w:p>
     <w:p>
       <w:pPr>
@@ -4786,27 +4285,7 @@
           <w:sz w:val="23"/>
           <w:szCs w:val="23"/>
         </w:rPr>
-        <w:t xml:space="preserve">How do you retrieve the </w:t>
-      </w:r>
-      <w:proofErr w:type="spellStart"/>
-      <w:r>
-        <w:rPr>
-          <w:rFonts w:ascii="Lato" w:hAnsi="Lato" w:cs="Lato"/>
-          <w:color w:val="000000"/>
-          <w:sz w:val="23"/>
-          <w:szCs w:val="23"/>
-        </w:rPr>
-        <w:t>config</w:t>
-      </w:r>
-      <w:proofErr w:type="spellEnd"/>
-      <w:r>
-        <w:rPr>
-          <w:rFonts w:ascii="Lato" w:hAnsi="Lato" w:cs="Lato"/>
-          <w:color w:val="000000"/>
-          <w:sz w:val="23"/>
-          <w:szCs w:val="23"/>
-        </w:rPr>
-        <w:t xml:space="preserve"> in an xml format for a project using the REST API?</w:t>
+        <w:t>How do you retrieve the config in an xml format for a project using the REST API?</w:t>
       </w:r>
     </w:p>
     <w:p>
@@ -4855,7 +4334,7 @@
           <w:szCs w:val="23"/>
         </w:rPr>
       </w:pPr>
-      <w:hyperlink r:id="rId6" w:history="1">
+      <w:hyperlink r:id="rId5" w:history="1">
         <w:r>
           <w:rPr>
             <w:rStyle w:val="Hyperlink"/>
@@ -4886,7 +4365,7 @@
           <w:szCs w:val="23"/>
         </w:rPr>
       </w:pPr>
-      <w:hyperlink r:id="rId7" w:history="1">
+      <w:hyperlink r:id="rId6" w:history="1">
         <w:r>
           <w:rPr>
             <w:rStyle w:val="Hyperlink"/>
@@ -4917,7 +4396,7 @@
           <w:szCs w:val="23"/>
         </w:rPr>
       </w:pPr>
-      <w:hyperlink r:id="rId8" w:history="1">
+      <w:hyperlink r:id="rId7" w:history="1">
         <w:r>
           <w:rPr>
             <w:rStyle w:val="Hyperlink"/>
@@ -5025,19 +4504,8 @@
           <w:sz w:val="23"/>
           <w:szCs w:val="23"/>
         </w:rPr>
-        <w:t>who-am-</w:t>
-      </w:r>
-      <w:proofErr w:type="spellStart"/>
-      <w:r>
-        <w:rPr>
-          <w:rFonts w:ascii="Lato" w:hAnsi="Lato" w:cs="Lato"/>
-          <w:color w:val="000000"/>
-          <w:sz w:val="23"/>
-          <w:szCs w:val="23"/>
-        </w:rPr>
-        <w:t>i</w:t>
-      </w:r>
-      <w:proofErr w:type="spellEnd"/>
+        <w:t>who-am-i</w:t>
+      </w:r>
     </w:p>
     <w:p>
       <w:pPr>
@@ -5058,27 +4526,15 @@
           <w:szCs w:val="23"/>
         </w:rPr>
       </w:pPr>
-      <w:proofErr w:type="spellStart"/>
-      <w:r>
-        <w:rPr>
-          <w:rFonts w:ascii="Lato" w:hAnsi="Lato" w:cs="Lato"/>
-          <w:b/>
-          <w:color w:val="000000"/>
-          <w:sz w:val="23"/>
-          <w:szCs w:val="23"/>
-        </w:rPr>
-        <w:t>db</w:t>
-      </w:r>
-      <w:proofErr w:type="spellEnd"/>
-      <w:r>
-        <w:rPr>
-          <w:rFonts w:ascii="Lato" w:hAnsi="Lato" w:cs="Lato"/>
-          <w:b/>
-          <w:color w:val="000000"/>
-          <w:sz w:val="23"/>
-          <w:szCs w:val="23"/>
-        </w:rPr>
-        <w:t>-dump</w:t>
+      <w:r>
+        <w:rPr>
+          <w:rFonts w:ascii="Lato" w:hAnsi="Lato" w:cs="Lato"/>
+          <w:b/>
+          <w:color w:val="000000"/>
+          <w:sz w:val="23"/>
+          <w:szCs w:val="23"/>
+        </w:rPr>
+        <w:t>db-dump</w:t>
       </w:r>
     </w:p>
     <w:p>
@@ -5183,7 +4639,6 @@
           <w:szCs w:val="23"/>
         </w:rPr>
       </w:pPr>
-      <w:proofErr w:type="spellStart"/>
       <w:r>
         <w:rPr>
           <w:rFonts w:ascii="Lato" w:hAnsi="Lato" w:cs="Lato"/>
@@ -5193,7 +4648,6 @@
         </w:rPr>
         <w:t>jcli</w:t>
       </w:r>
-      <w:proofErr w:type="spellEnd"/>
     </w:p>
     <w:p>
       <w:pPr>
@@ -5213,7 +4667,6 @@
           <w:szCs w:val="23"/>
         </w:rPr>
       </w:pPr>
-      <w:proofErr w:type="spellStart"/>
       <w:r>
         <w:rPr>
           <w:rFonts w:ascii="Lato" w:hAnsi="Lato" w:cs="Lato"/>
@@ -5223,7 +4676,6 @@
         </w:rPr>
         <w:t>jenkins</w:t>
       </w:r>
-      <w:proofErr w:type="spellEnd"/>
     </w:p>
     <w:p>
       <w:pPr>
@@ -5252,51 +4704,7 @@
           <w:sz w:val="23"/>
           <w:szCs w:val="23"/>
         </w:rPr>
-        <w:t>java -jar /</w:t>
-      </w:r>
-      <w:proofErr w:type="spellStart"/>
-      <w:r>
-        <w:rPr>
-          <w:rFonts w:ascii="Lato" w:hAnsi="Lato" w:cs="Lato"/>
-          <w:b/>
-          <w:color w:val="000000"/>
-          <w:sz w:val="23"/>
-          <w:szCs w:val="23"/>
-        </w:rPr>
-        <w:t>var</w:t>
-      </w:r>
-      <w:proofErr w:type="spellEnd"/>
-      <w:r>
-        <w:rPr>
-          <w:rFonts w:ascii="Lato" w:hAnsi="Lato" w:cs="Lato"/>
-          <w:b/>
-          <w:color w:val="000000"/>
-          <w:sz w:val="23"/>
-          <w:szCs w:val="23"/>
-        </w:rPr>
-        <w:t>/lib/</w:t>
-      </w:r>
-      <w:proofErr w:type="spellStart"/>
-      <w:r>
-        <w:rPr>
-          <w:rFonts w:ascii="Lato" w:hAnsi="Lato" w:cs="Lato"/>
-          <w:b/>
-          <w:color w:val="000000"/>
-          <w:sz w:val="23"/>
-          <w:szCs w:val="23"/>
-        </w:rPr>
-        <w:t>jenkins</w:t>
-      </w:r>
-      <w:proofErr w:type="spellEnd"/>
-      <w:r>
-        <w:rPr>
-          <w:rFonts w:ascii="Lato" w:hAnsi="Lato" w:cs="Lato"/>
-          <w:b/>
-          <w:color w:val="000000"/>
-          <w:sz w:val="23"/>
-          <w:szCs w:val="23"/>
-        </w:rPr>
-        <w:t>/jenkins-cli.jar -s http://localhost:8080/</w:t>
+        <w:t>java -jar /var/lib/jenkins/jenkins-cli.jar -s http://localhost:8080/</w:t>
       </w:r>
     </w:p>
     <w:p>
@@ -5380,27 +4788,7 @@
           <w:sz w:val="23"/>
           <w:szCs w:val="23"/>
         </w:rPr>
-        <w:t xml:space="preserve">How do you archive artifacts from a </w:t>
-      </w:r>
-      <w:proofErr w:type="spellStart"/>
-      <w:r>
-        <w:rPr>
-          <w:rFonts w:ascii="Lato" w:hAnsi="Lato" w:cs="Lato"/>
-          <w:color w:val="000000"/>
-          <w:sz w:val="23"/>
-          <w:szCs w:val="23"/>
-        </w:rPr>
-        <w:t>Jenkinsfile</w:t>
-      </w:r>
-      <w:proofErr w:type="spellEnd"/>
-      <w:r>
-        <w:rPr>
-          <w:rFonts w:ascii="Lato" w:hAnsi="Lato" w:cs="Lato"/>
-          <w:color w:val="000000"/>
-          <w:sz w:val="23"/>
-          <w:szCs w:val="23"/>
-        </w:rPr>
-        <w:t>?</w:t>
+        <w:t>How do you archive artifacts from a Jenkinsfile?</w:t>
       </w:r>
     </w:p>
     <w:p>
@@ -5450,7 +4838,6 @@
           <w:szCs w:val="23"/>
         </w:rPr>
       </w:pPr>
-      <w:proofErr w:type="spellStart"/>
       <w:r>
         <w:rPr>
           <w:rFonts w:ascii="Lato" w:hAnsi="Lato" w:cs="Lato"/>
@@ -5461,7 +4848,6 @@
         </w:rPr>
         <w:t>archiveArtifacts</w:t>
       </w:r>
-      <w:proofErr w:type="spellEnd"/>
     </w:p>
     <w:p>
       <w:pPr>
@@ -5805,7 +5191,6 @@
           <w:szCs w:val="23"/>
         </w:rPr>
       </w:pPr>
-      <w:proofErr w:type="spellStart"/>
       <w:r>
         <w:rPr>
           <w:rFonts w:ascii="Lato" w:hAnsi="Lato" w:cs="Lato"/>
@@ -5815,7 +5200,6 @@
         </w:rPr>
         <w:t>Gradle</w:t>
       </w:r>
-      <w:proofErr w:type="spellEnd"/>
     </w:p>
     <w:p>
       <w:pPr>
@@ -5836,7 +5220,6 @@
           <w:szCs w:val="23"/>
         </w:rPr>
       </w:pPr>
-      <w:proofErr w:type="spellStart"/>
       <w:r>
         <w:rPr>
           <w:rFonts w:ascii="Lato" w:hAnsi="Lato" w:cs="Lato"/>
@@ -5847,7 +5230,6 @@
         </w:rPr>
         <w:t>Cobertura</w:t>
       </w:r>
-      <w:proofErr w:type="spellEnd"/>
     </w:p>
     <w:p>
       <w:pPr>
@@ -5944,27 +5326,7 @@
           <w:sz w:val="23"/>
           <w:szCs w:val="23"/>
         </w:rPr>
-        <w:t xml:space="preserve">Manage </w:t>
-      </w:r>
-      <w:proofErr w:type="spellStart"/>
-      <w:r>
-        <w:rPr>
-          <w:rFonts w:ascii="Lato" w:hAnsi="Lato" w:cs="Lato"/>
-          <w:color w:val="000000"/>
-          <w:sz w:val="23"/>
-          <w:szCs w:val="23"/>
-        </w:rPr>
-        <w:t>Jenkints</w:t>
-      </w:r>
-      <w:proofErr w:type="spellEnd"/>
-      <w:r>
-        <w:rPr>
-          <w:rFonts w:ascii="Lato" w:hAnsi="Lato" w:cs="Lato"/>
-          <w:color w:val="000000"/>
-          <w:sz w:val="23"/>
-          <w:szCs w:val="23"/>
-        </w:rPr>
-        <w:t xml:space="preserve"> -&gt; Configure Global Options</w:t>
+        <w:t>Manage Jenkints -&gt; Configure Global Options</w:t>
       </w:r>
     </w:p>
     <w:p>
@@ -6106,27 +5468,7 @@
           <w:sz w:val="23"/>
           <w:szCs w:val="23"/>
         </w:rPr>
-        <w:t xml:space="preserve">Use the Advanced install option in the Plugin Manager to install an older </w:t>
-      </w:r>
-      <w:proofErr w:type="spellStart"/>
-      <w:r>
-        <w:rPr>
-          <w:rFonts w:ascii="Lato" w:hAnsi="Lato" w:cs="Lato"/>
-          <w:color w:val="000000"/>
-          <w:sz w:val="23"/>
-          <w:szCs w:val="23"/>
-        </w:rPr>
-        <w:t>hpi</w:t>
-      </w:r>
-      <w:proofErr w:type="spellEnd"/>
-      <w:r>
-        <w:rPr>
-          <w:rFonts w:ascii="Lato" w:hAnsi="Lato" w:cs="Lato"/>
-          <w:color w:val="000000"/>
-          <w:sz w:val="23"/>
-          <w:szCs w:val="23"/>
-        </w:rPr>
-        <w:t xml:space="preserve"> file than the plugin already installed.</w:t>
+        <w:t>Use the Advanced install option in the Plugin Manager to install an older hpi file than the plugin already installed.</w:t>
       </w:r>
     </w:p>
     <w:p>
@@ -6212,27 +5554,7 @@
           <w:sz w:val="23"/>
           <w:szCs w:val="23"/>
         </w:rPr>
-        <w:t xml:space="preserve">Overwrite the </w:t>
-      </w:r>
-      <w:proofErr w:type="spellStart"/>
-      <w:r>
-        <w:rPr>
-          <w:rFonts w:ascii="Lato" w:hAnsi="Lato" w:cs="Lato"/>
-          <w:color w:val="000000"/>
-          <w:sz w:val="23"/>
-          <w:szCs w:val="23"/>
-        </w:rPr>
-        <w:t>hpi</w:t>
-      </w:r>
-      <w:proofErr w:type="spellEnd"/>
-      <w:r>
-        <w:rPr>
-          <w:rFonts w:ascii="Lato" w:hAnsi="Lato" w:cs="Lato"/>
-          <w:color w:val="000000"/>
-          <w:sz w:val="23"/>
-          <w:szCs w:val="23"/>
-        </w:rPr>
-        <w:t xml:space="preserve"> file on the file system</w:t>
+        <w:t>Overwrite the hpi file on the file system</w:t>
       </w:r>
     </w:p>
     <w:p>
@@ -6494,88 +5816,64 @@
           <w:sz w:val="23"/>
           <w:szCs w:val="23"/>
         </w:rPr>
-        <w:t xml:space="preserve">Both </w:t>
-      </w:r>
-      <w:proofErr w:type="spellStart"/>
-      <w:r>
-        <w:rPr>
-          <w:rFonts w:ascii="Lato" w:hAnsi="Lato" w:cs="Lato"/>
-          <w:b/>
+        <w:t>Both Git and Subversion</w:t>
+      </w:r>
+    </w:p>
+    <w:p>
+      <w:pPr>
+        <w:pStyle w:val="ListParagraph"/>
+        <w:widowControl w:val="0"/>
+        <w:numPr>
+          <w:ilvl w:val="1"/>
+          <w:numId w:val="22"/>
+        </w:numPr>
+        <w:autoSpaceDE w:val="0"/>
+        <w:autoSpaceDN w:val="0"/>
+        <w:adjustRightInd w:val="0"/>
+        <w:rPr>
+          <w:rFonts w:ascii="Lato" w:hAnsi="Lato" w:cs="Lato"/>
+          <w:color w:val="000000"/>
+          <w:sz w:val="23"/>
+          <w:szCs w:val="23"/>
+        </w:rPr>
+      </w:pPr>
+      <w:r>
+        <w:rPr>
+          <w:rFonts w:ascii="Lato" w:hAnsi="Lato" w:cs="Lato"/>
+          <w:color w:val="000000"/>
+          <w:sz w:val="23"/>
+          <w:szCs w:val="23"/>
+        </w:rPr>
+        <w:t>Subversion</w:t>
+      </w:r>
+    </w:p>
+    <w:p>
+      <w:pPr>
+        <w:pStyle w:val="ListParagraph"/>
+        <w:widowControl w:val="0"/>
+        <w:numPr>
+          <w:ilvl w:val="1"/>
+          <w:numId w:val="22"/>
+        </w:numPr>
+        <w:autoSpaceDE w:val="0"/>
+        <w:autoSpaceDN w:val="0"/>
+        <w:adjustRightInd w:val="0"/>
+        <w:rPr>
+          <w:rFonts w:ascii="Lato" w:hAnsi="Lato" w:cs="Lato"/>
+          <w:color w:val="000000"/>
+          <w:sz w:val="23"/>
+          <w:szCs w:val="23"/>
+        </w:rPr>
+      </w:pPr>
+      <w:r>
+        <w:rPr>
+          <w:rFonts w:ascii="Lato" w:hAnsi="Lato" w:cs="Lato"/>
           <w:color w:val="000000"/>
           <w:sz w:val="23"/>
           <w:szCs w:val="23"/>
         </w:rPr>
         <w:t>Git</w:t>
       </w:r>
-      <w:proofErr w:type="spellEnd"/>
-      <w:r>
-        <w:rPr>
-          <w:rFonts w:ascii="Lato" w:hAnsi="Lato" w:cs="Lato"/>
-          <w:b/>
-          <w:color w:val="000000"/>
-          <w:sz w:val="23"/>
-          <w:szCs w:val="23"/>
-        </w:rPr>
-        <w:t xml:space="preserve"> and Subversion</w:t>
-      </w:r>
-    </w:p>
-    <w:p>
-      <w:pPr>
-        <w:pStyle w:val="ListParagraph"/>
-        <w:widowControl w:val="0"/>
-        <w:numPr>
-          <w:ilvl w:val="1"/>
-          <w:numId w:val="22"/>
-        </w:numPr>
-        <w:autoSpaceDE w:val="0"/>
-        <w:autoSpaceDN w:val="0"/>
-        <w:adjustRightInd w:val="0"/>
-        <w:rPr>
-          <w:rFonts w:ascii="Lato" w:hAnsi="Lato" w:cs="Lato"/>
-          <w:color w:val="000000"/>
-          <w:sz w:val="23"/>
-          <w:szCs w:val="23"/>
-        </w:rPr>
-      </w:pPr>
-      <w:r>
-        <w:rPr>
-          <w:rFonts w:ascii="Lato" w:hAnsi="Lato" w:cs="Lato"/>
-          <w:color w:val="000000"/>
-          <w:sz w:val="23"/>
-          <w:szCs w:val="23"/>
-        </w:rPr>
-        <w:t>Subversion</w:t>
-      </w:r>
-    </w:p>
-    <w:p>
-      <w:pPr>
-        <w:pStyle w:val="ListParagraph"/>
-        <w:widowControl w:val="0"/>
-        <w:numPr>
-          <w:ilvl w:val="1"/>
-          <w:numId w:val="22"/>
-        </w:numPr>
-        <w:autoSpaceDE w:val="0"/>
-        <w:autoSpaceDN w:val="0"/>
-        <w:adjustRightInd w:val="0"/>
-        <w:rPr>
-          <w:rFonts w:ascii="Lato" w:hAnsi="Lato" w:cs="Lato"/>
-          <w:color w:val="000000"/>
-          <w:sz w:val="23"/>
-          <w:szCs w:val="23"/>
-        </w:rPr>
-      </w:pPr>
-      <w:proofErr w:type="spellStart"/>
-      <w:r>
-        <w:rPr>
-          <w:rFonts w:ascii="Lato" w:hAnsi="Lato" w:cs="Lato"/>
-          <w:color w:val="000000"/>
-          <w:sz w:val="23"/>
-          <w:szCs w:val="23"/>
-        </w:rPr>
-        <w:t>Git</w:t>
-      </w:r>
-      <w:proofErr w:type="spellEnd"/>
     </w:p>
     <w:p>
       <w:pPr>
@@ -7302,27 +6600,7 @@
           <w:sz w:val="23"/>
           <w:szCs w:val="23"/>
         </w:rPr>
-        <w:t xml:space="preserve">Which is not a </w:t>
-      </w:r>
-      <w:proofErr w:type="spellStart"/>
-      <w:r>
-        <w:rPr>
-          <w:rFonts w:ascii="Lato" w:hAnsi="Lato" w:cs="Lato"/>
-          <w:color w:val="000000"/>
-          <w:sz w:val="23"/>
-          <w:szCs w:val="23"/>
-        </w:rPr>
-        <w:t>Git</w:t>
-      </w:r>
-      <w:proofErr w:type="spellEnd"/>
-      <w:r>
-        <w:rPr>
-          <w:rFonts w:ascii="Lato" w:hAnsi="Lato" w:cs="Lato"/>
-          <w:color w:val="000000"/>
-          <w:sz w:val="23"/>
-          <w:szCs w:val="23"/>
-        </w:rPr>
-        <w:t xml:space="preserve"> Plugin provided environment variable?</w:t>
+        <w:t>Which is not a Git Plugin provided environment variable?</w:t>
       </w:r>
     </w:p>
     <w:p>
@@ -7972,27 +7250,7 @@
           <w:sz w:val="23"/>
           <w:szCs w:val="23"/>
         </w:rPr>
-        <w:t>Add a folder on the Jenkins master file system in /</w:t>
-      </w:r>
-      <w:proofErr w:type="spellStart"/>
-      <w:r>
-        <w:rPr>
-          <w:rFonts w:ascii="Lato" w:hAnsi="Lato" w:cs="Lato"/>
-          <w:color w:val="000000"/>
-          <w:sz w:val="23"/>
-          <w:szCs w:val="23"/>
-        </w:rPr>
-        <w:t>var</w:t>
-      </w:r>
-      <w:proofErr w:type="spellEnd"/>
-      <w:r>
-        <w:rPr>
-          <w:rFonts w:ascii="Lato" w:hAnsi="Lato" w:cs="Lato"/>
-          <w:color w:val="000000"/>
-          <w:sz w:val="23"/>
-          <w:szCs w:val="23"/>
-        </w:rPr>
-        <w:t>/lib/</w:t>
+        <w:t>Add a folder on the Jenkins master file system in /var/lib/</w:t>
       </w:r>
       <w:r>
         <w:rPr>
@@ -9219,27 +8477,7 @@
           <w:sz w:val="23"/>
           <w:szCs w:val="23"/>
         </w:rPr>
-        <w:t xml:space="preserve">You're a DevOps engineer in charge of configuring Jenkins for your team's CI/CD Pipeline. You're utilizing the Jenkins Pipeline and the </w:t>
-      </w:r>
-      <w:proofErr w:type="spellStart"/>
-      <w:r>
-        <w:rPr>
-          <w:rFonts w:ascii="Lato" w:hAnsi="Lato" w:cs="Lato"/>
-          <w:color w:val="000000"/>
-          <w:sz w:val="23"/>
-          <w:szCs w:val="23"/>
-        </w:rPr>
-        <w:t>Jenkinsfile</w:t>
-      </w:r>
-      <w:proofErr w:type="spellEnd"/>
-      <w:r>
-        <w:rPr>
-          <w:rFonts w:ascii="Lato" w:hAnsi="Lato" w:cs="Lato"/>
-          <w:color w:val="000000"/>
-          <w:sz w:val="23"/>
-          <w:szCs w:val="23"/>
-        </w:rPr>
-        <w:t>. You want to define a stage for your build, that utilizes the locally installed Ant and build.xml in the root of your project repository. Which is the correct syntax?</w:t>
+        <w:t>You're a DevOps engineer in charge of configuring Jenkins for your team's CI/CD Pipeline. You're utilizing the Jenkins Pipeline and the Jenkinsfile. You want to define a stage for your build, that utilizes the locally installed Ant and build.xml in the root of your project repository. Which is the correct syntax?</w:t>
       </w:r>
     </w:p>
     <w:p>
@@ -9287,27 +8525,7 @@
           <w:sz w:val="23"/>
           <w:szCs w:val="23"/>
         </w:rPr>
-        <w:t xml:space="preserve"> { </w:t>
-      </w:r>
-      <w:proofErr w:type="spellStart"/>
-      <w:r>
-        <w:rPr>
-          <w:rFonts w:ascii="Lato" w:hAnsi="Lato" w:cs="Lato"/>
-          <w:color w:val="000000"/>
-          <w:sz w:val="23"/>
-          <w:szCs w:val="23"/>
-        </w:rPr>
-        <w:t>sh</w:t>
-      </w:r>
-      <w:proofErr w:type="spellEnd"/>
-      <w:r>
-        <w:rPr>
-          <w:rFonts w:ascii="Lato" w:hAnsi="Lato" w:cs="Lato"/>
-          <w:color w:val="000000"/>
-          <w:sz w:val="23"/>
-          <w:szCs w:val="23"/>
-        </w:rPr>
-        <w:t xml:space="preserve"> 'ant -f build-tools/build.xml -v' } }</w:t>
+        <w:t xml:space="preserve"> { sh 'ant -f build-tools/build.xml -v' } }</w:t>
       </w:r>
     </w:p>
     <w:p>
@@ -9359,29 +8577,7 @@
           <w:sz w:val="23"/>
           <w:szCs w:val="23"/>
         </w:rPr>
-        <w:t xml:space="preserve"> { </w:t>
-      </w:r>
-      <w:proofErr w:type="spellStart"/>
-      <w:r>
-        <w:rPr>
-          <w:rFonts w:ascii="Lato" w:hAnsi="Lato" w:cs="Lato"/>
-          <w:b/>
-          <w:color w:val="000000"/>
-          <w:sz w:val="23"/>
-          <w:szCs w:val="23"/>
-        </w:rPr>
-        <w:t>sh</w:t>
-      </w:r>
-      <w:proofErr w:type="spellEnd"/>
-      <w:r>
-        <w:rPr>
-          <w:rFonts w:ascii="Lato" w:hAnsi="Lato" w:cs="Lato"/>
-          <w:b/>
-          <w:color w:val="000000"/>
-          <w:sz w:val="23"/>
-          <w:szCs w:val="23"/>
-        </w:rPr>
-        <w:t xml:space="preserve"> 'ant -f build.xml -v' } }</w:t>
+        <w:t xml:space="preserve"> { sh 'ant -f build.xml -v' } }</w:t>
       </w:r>
     </w:p>
     <w:p>
@@ -9419,19 +8615,8 @@
           <w:sz w:val="23"/>
           <w:szCs w:val="23"/>
         </w:rPr>
-        <w:t xml:space="preserve">{ </w:t>
-      </w:r>
-      <w:proofErr w:type="spellStart"/>
-      <w:r>
-        <w:rPr>
-          <w:rFonts w:ascii="Lato" w:hAnsi="Lato" w:cs="Lato"/>
-          <w:color w:val="000000"/>
-          <w:sz w:val="23"/>
-          <w:szCs w:val="23"/>
-        </w:rPr>
-        <w:t>sh</w:t>
-      </w:r>
-      <w:proofErr w:type="spellEnd"/>
+        <w:t>{ sh</w:t>
+      </w:r>
       <w:proofErr w:type="gramEnd"/>
       <w:r>
         <w:rPr>
@@ -9478,19 +8663,8 @@
           <w:sz w:val="23"/>
           <w:szCs w:val="23"/>
         </w:rPr>
-        <w:t xml:space="preserve">{ </w:t>
-      </w:r>
-      <w:proofErr w:type="spellStart"/>
-      <w:r>
-        <w:rPr>
-          <w:rFonts w:ascii="Lato" w:hAnsi="Lato" w:cs="Lato"/>
-          <w:color w:val="000000"/>
-          <w:sz w:val="23"/>
-          <w:szCs w:val="23"/>
-        </w:rPr>
-        <w:t>sh</w:t>
-      </w:r>
-      <w:proofErr w:type="spellEnd"/>
+        <w:t>{ sh</w:t>
+      </w:r>
       <w:proofErr w:type="gramEnd"/>
       <w:r>
         <w:rPr>
@@ -9781,19 +8955,8 @@
           <w:sz w:val="23"/>
           <w:szCs w:val="23"/>
         </w:rPr>
-        <w:t xml:space="preserve">An </w:t>
-      </w:r>
-      <w:proofErr w:type="spellStart"/>
-      <w:r>
-        <w:rPr>
-          <w:rFonts w:ascii="Lato" w:hAnsi="Lato" w:cs="Lato"/>
-          <w:color w:val="000000"/>
-          <w:sz w:val="23"/>
-          <w:szCs w:val="23"/>
-        </w:rPr>
-        <w:t>opti</w:t>
-      </w:r>
-      <w:proofErr w:type="spellEnd"/>
+        <w:t>An opti</w:t>
+      </w:r>
       <w:r>
         <w:rPr>
           <w:rFonts w:ascii="Lato" w:hAnsi="Lato" w:cs="Lato"/>
@@ -9902,27 +9065,7 @@
           <w:sz w:val="23"/>
           <w:szCs w:val="23"/>
         </w:rPr>
-        <w:t xml:space="preserve">What directive do you use </w:t>
-      </w:r>
-      <w:proofErr w:type="spellStart"/>
-      <w:r>
-        <w:rPr>
-          <w:rFonts w:ascii="Lato" w:hAnsi="Lato" w:cs="Lato"/>
-          <w:color w:val="000000"/>
-          <w:sz w:val="23"/>
-          <w:szCs w:val="23"/>
-        </w:rPr>
-        <w:t>fore</w:t>
-      </w:r>
-      <w:proofErr w:type="spellEnd"/>
-      <w:r>
-        <w:rPr>
-          <w:rFonts w:ascii="Lato" w:hAnsi="Lato" w:cs="Lato"/>
-          <w:color w:val="000000"/>
-          <w:sz w:val="23"/>
-          <w:szCs w:val="23"/>
-        </w:rPr>
-        <w:t xml:space="preserve"> a declarative pipeline?</w:t>
+        <w:t>What directive do you use fore a declarative pipeline?</w:t>
       </w:r>
     </w:p>
     <w:p>
@@ -10027,25 +9170,14 @@
           <w:szCs w:val="23"/>
         </w:rPr>
       </w:pPr>
-      <w:proofErr w:type="spellStart"/>
-      <w:r>
-        <w:rPr>
-          <w:rFonts w:ascii="Lato" w:hAnsi="Lato" w:cs="Lato"/>
-          <w:color w:val="000000"/>
-          <w:sz w:val="23"/>
-          <w:szCs w:val="23"/>
-        </w:rPr>
-        <w:t>config</w:t>
-      </w:r>
-      <w:proofErr w:type="spellEnd"/>
-      <w:r>
-        <w:rPr>
-          <w:rFonts w:ascii="Lato" w:hAnsi="Lato" w:cs="Lato"/>
-          <w:color w:val="000000"/>
-          <w:sz w:val="23"/>
-          <w:szCs w:val="23"/>
-        </w:rPr>
-        <w:t xml:space="preserve"> {..}</w:t>
+      <w:r>
+        <w:rPr>
+          <w:rFonts w:ascii="Lato" w:hAnsi="Lato" w:cs="Lato"/>
+          <w:color w:val="000000"/>
+          <w:sz w:val="23"/>
+          <w:szCs w:val="23"/>
+        </w:rPr>
+        <w:t>config {..}</w:t>
       </w:r>
     </w:p>
     <w:p>
@@ -10730,27 +9862,7 @@
           <w:sz w:val="23"/>
           <w:szCs w:val="23"/>
         </w:rPr>
-        <w:t xml:space="preserve">Where does the </w:t>
-      </w:r>
-      <w:proofErr w:type="spellStart"/>
-      <w:r>
-        <w:rPr>
-          <w:rFonts w:ascii="Lato" w:hAnsi="Lato" w:cs="Lato"/>
-          <w:color w:val="000000"/>
-          <w:sz w:val="23"/>
-          <w:szCs w:val="23"/>
-        </w:rPr>
-        <w:t>Jenkinsfile</w:t>
-      </w:r>
-      <w:proofErr w:type="spellEnd"/>
-      <w:r>
-        <w:rPr>
-          <w:rFonts w:ascii="Lato" w:hAnsi="Lato" w:cs="Lato"/>
-          <w:color w:val="000000"/>
-          <w:sz w:val="23"/>
-          <w:szCs w:val="23"/>
-        </w:rPr>
-        <w:t xml:space="preserve"> live?</w:t>
+        <w:t>Where does the Jenkinsfile live?</w:t>
       </w:r>
     </w:p>
     <w:p>
@@ -10778,27 +9890,7 @@
           <w:sz w:val="23"/>
           <w:szCs w:val="23"/>
         </w:rPr>
-        <w:t>/</w:t>
-      </w:r>
-      <w:proofErr w:type="spellStart"/>
-      <w:r>
-        <w:rPr>
-          <w:rFonts w:ascii="Lato" w:hAnsi="Lato" w:cs="Lato"/>
-          <w:color w:val="000000"/>
-          <w:sz w:val="23"/>
-          <w:szCs w:val="23"/>
-        </w:rPr>
-        <w:t>etc</w:t>
-      </w:r>
-      <w:proofErr w:type="spellEnd"/>
-      <w:r>
-        <w:rPr>
-          <w:rFonts w:ascii="Lato" w:hAnsi="Lato" w:cs="Lato"/>
-          <w:color w:val="000000"/>
-          <w:sz w:val="23"/>
-          <w:szCs w:val="23"/>
-        </w:rPr>
-        <w:t>/</w:t>
+        <w:t>/etc/</w:t>
       </w:r>
       <w:r>
         <w:rPr>
@@ -10863,27 +9955,7 @@
           <w:sz w:val="23"/>
           <w:szCs w:val="23"/>
         </w:rPr>
-        <w:t>/</w:t>
-      </w:r>
-      <w:proofErr w:type="spellStart"/>
-      <w:r>
-        <w:rPr>
-          <w:rFonts w:ascii="Lato" w:hAnsi="Lato" w:cs="Lato"/>
-          <w:color w:val="000000"/>
-          <w:sz w:val="23"/>
-          <w:szCs w:val="23"/>
-        </w:rPr>
-        <w:t>var</w:t>
-      </w:r>
-      <w:proofErr w:type="spellEnd"/>
-      <w:r>
-        <w:rPr>
-          <w:rFonts w:ascii="Lato" w:hAnsi="Lato" w:cs="Lato"/>
-          <w:color w:val="000000"/>
-          <w:sz w:val="23"/>
-          <w:szCs w:val="23"/>
-        </w:rPr>
-        <w:t>/lib/</w:t>
+        <w:t>/var/lib/</w:t>
       </w:r>
       <w:r>
         <w:rPr>
@@ -11078,27 +10150,7 @@
           <w:sz w:val="23"/>
           <w:szCs w:val="23"/>
         </w:rPr>
-        <w:t xml:space="preserve">How do you retrieve the </w:t>
-      </w:r>
-      <w:proofErr w:type="spellStart"/>
-      <w:r>
-        <w:rPr>
-          <w:rFonts w:ascii="Lato" w:hAnsi="Lato" w:cs="Lato"/>
-          <w:color w:val="000000"/>
-          <w:sz w:val="23"/>
-          <w:szCs w:val="23"/>
-        </w:rPr>
-        <w:t>config</w:t>
-      </w:r>
-      <w:proofErr w:type="spellEnd"/>
-      <w:r>
-        <w:rPr>
-          <w:rFonts w:ascii="Lato" w:hAnsi="Lato" w:cs="Lato"/>
-          <w:color w:val="000000"/>
-          <w:sz w:val="23"/>
-          <w:szCs w:val="23"/>
-        </w:rPr>
-        <w:t xml:space="preserve"> in an xml format for a project using the REST API?</w:t>
+        <w:t>How do you retrieve the config in an xml format for a project using the REST API?</w:t>
       </w:r>
     </w:p>
     <w:p>
@@ -11119,7 +10171,7 @@
           <w:szCs w:val="23"/>
         </w:rPr>
       </w:pPr>
-      <w:hyperlink r:id="rId9" w:history="1">
+      <w:hyperlink r:id="rId8" w:history="1">
         <w:r>
           <w:rPr>
             <w:rStyle w:val="Hyperlink"/>
@@ -11150,7 +10202,7 @@
           <w:szCs w:val="23"/>
         </w:rPr>
       </w:pPr>
-      <w:hyperlink r:id="rId10" w:history="1">
+      <w:hyperlink r:id="rId9" w:history="1">
         <w:r>
           <w:rPr>
             <w:rStyle w:val="Hyperlink"/>
@@ -11414,27 +10466,7 @@
           <w:sz w:val="23"/>
           <w:szCs w:val="23"/>
         </w:rPr>
-        <w:t xml:space="preserve">What's the </w:t>
-      </w:r>
-      <w:proofErr w:type="spellStart"/>
-      <w:r>
-        <w:rPr>
-          <w:rFonts w:ascii="Lato" w:hAnsi="Lato" w:cs="Lato"/>
-          <w:color w:val="000000"/>
-          <w:sz w:val="23"/>
-          <w:szCs w:val="23"/>
-        </w:rPr>
-        <w:t>Jenkinsfile</w:t>
-      </w:r>
-      <w:proofErr w:type="spellEnd"/>
-      <w:r>
-        <w:rPr>
-          <w:rFonts w:ascii="Lato" w:hAnsi="Lato" w:cs="Lato"/>
-          <w:color w:val="000000"/>
-          <w:sz w:val="23"/>
-          <w:szCs w:val="23"/>
-        </w:rPr>
-        <w:t>?</w:t>
+        <w:t>What's the Jenkinsfile?</w:t>
       </w:r>
     </w:p>
     <w:p>
@@ -11901,27 +10933,7 @@
           <w:sz w:val="23"/>
           <w:szCs w:val="23"/>
         </w:rPr>
-        <w:t xml:space="preserve">You've been promoted at work and are now in charge of the system administrators that look after the Jenkins platform for your company. You no longer want to get notifications from Jenkins, but your subordinates don't know what settings to change in a </w:t>
-      </w:r>
-      <w:proofErr w:type="spellStart"/>
-      <w:r>
-        <w:rPr>
-          <w:rFonts w:ascii="Lato" w:hAnsi="Lato" w:cs="Lato"/>
-          <w:color w:val="000000"/>
-          <w:sz w:val="23"/>
-          <w:szCs w:val="23"/>
-        </w:rPr>
-        <w:t>Jenkinsfile</w:t>
-      </w:r>
-      <w:proofErr w:type="spellEnd"/>
-      <w:r>
-        <w:rPr>
-          <w:rFonts w:ascii="Lato" w:hAnsi="Lato" w:cs="Lato"/>
-          <w:color w:val="000000"/>
-          <w:sz w:val="23"/>
-          <w:szCs w:val="23"/>
-        </w:rPr>
-        <w:t>. You give them a look, and say one of the following is what needs to be changed:</w:t>
+        <w:t>You've been promoted at work and are now in charge of the system administrators that look after the Jenkins platform for your company. You no longer want to get notifications from Jenkins, but your subordinates don't know what settings to change in a Jenkinsfile. You give them a look, and say one of the following is what needs to be changed:</w:t>
       </w:r>
     </w:p>
     <w:p>
@@ -11971,7 +10983,6 @@
           <w:szCs w:val="23"/>
         </w:rPr>
       </w:pPr>
-      <w:proofErr w:type="spellStart"/>
       <w:r>
         <w:rPr>
           <w:rFonts w:ascii="Lato" w:hAnsi="Lato" w:cs="Lato"/>
@@ -11982,7 +10993,6 @@
         </w:rPr>
         <w:t>Emailext</w:t>
       </w:r>
-      <w:proofErr w:type="spellEnd"/>
     </w:p>
     <w:p>
       <w:pPr>
@@ -13080,20 +12090,8 @@
           <w:sz w:val="23"/>
           <w:szCs w:val="23"/>
         </w:rPr>
-        <w:t>.</w:t>
-      </w:r>
-      <w:proofErr w:type="spellStart"/>
-      <w:r>
-        <w:rPr>
-          <w:rFonts w:ascii="Lato" w:hAnsi="Lato" w:cs="Lato"/>
-          <w:b/>
-          <w:color w:val="000000"/>
-          <w:sz w:val="23"/>
-          <w:szCs w:val="23"/>
-        </w:rPr>
-        <w:t>hpi</w:t>
-      </w:r>
-      <w:proofErr w:type="spellEnd"/>
+        <w:t>.hpi</w:t>
+      </w:r>
       <w:proofErr w:type="gramEnd"/>
     </w:p>
     <w:p>
@@ -13180,19 +12178,8 @@
           <w:sz w:val="23"/>
           <w:szCs w:val="23"/>
         </w:rPr>
-        <w:t>.</w:t>
-      </w:r>
-      <w:proofErr w:type="spellStart"/>
-      <w:r>
-        <w:rPr>
-          <w:rFonts w:ascii="Lato" w:hAnsi="Lato" w:cs="Lato"/>
-          <w:color w:val="000000"/>
-          <w:sz w:val="23"/>
-          <w:szCs w:val="23"/>
-        </w:rPr>
-        <w:t>rb</w:t>
-      </w:r>
-      <w:proofErr w:type="spellEnd"/>
+        <w:t>.rb</w:t>
+      </w:r>
       <w:proofErr w:type="gramEnd"/>
     </w:p>
     <w:p>
@@ -13476,20 +12463,8 @@
           <w:sz w:val="23"/>
           <w:szCs w:val="23"/>
         </w:rPr>
-        <w:t xml:space="preserve">The UI to install and configure plugins in the Jenkins </w:t>
-      </w:r>
-      <w:proofErr w:type="spellStart"/>
-      <w:r>
-        <w:rPr>
-          <w:rFonts w:ascii="Lato" w:hAnsi="Lato" w:cs="Lato"/>
-          <w:b/>
-          <w:color w:val="000000"/>
-          <w:sz w:val="23"/>
-          <w:szCs w:val="23"/>
-        </w:rPr>
-        <w:t>WebGUI</w:t>
-      </w:r>
-      <w:proofErr w:type="spellEnd"/>
+        <w:t>The UI to install and configure plugins in the Jenkins WebGUI</w:t>
+      </w:r>
     </w:p>
     <w:p>
       <w:pPr>
@@ -14170,27 +13145,7 @@
           <w:sz w:val="23"/>
           <w:szCs w:val="23"/>
         </w:rPr>
-        <w:t xml:space="preserve">You have a stage called "Promote to Green", and you only want to run it when "development" is the current branch in a </w:t>
-      </w:r>
-      <w:proofErr w:type="spellStart"/>
-      <w:r>
-        <w:rPr>
-          <w:rFonts w:ascii="Lato" w:hAnsi="Lato" w:cs="Lato"/>
-          <w:color w:val="000000"/>
-          <w:sz w:val="23"/>
-          <w:szCs w:val="23"/>
-        </w:rPr>
-        <w:t>Multibranch</w:t>
-      </w:r>
-      <w:proofErr w:type="spellEnd"/>
-      <w:r>
-        <w:rPr>
-          <w:rFonts w:ascii="Lato" w:hAnsi="Lato" w:cs="Lato"/>
-          <w:color w:val="000000"/>
-          <w:sz w:val="23"/>
-          <w:szCs w:val="23"/>
-        </w:rPr>
-        <w:t xml:space="preserve"> Pipeline. How would you use the "when" declarative to accomplish this?</w:t>
+        <w:t>You have a stage called "Promote to Green", and you only want to run it when "development" is the current branch in a Multibranch Pipeline. How would you use the "when" declarative to accomplish this?</w:t>
       </w:r>
     </w:p>
     <w:p>
@@ -14801,27 +13756,7 @@
           <w:sz w:val="23"/>
           <w:szCs w:val="23"/>
         </w:rPr>
-        <w:t xml:space="preserve"> '</w:t>
-      </w:r>
-      <w:proofErr w:type="spellStart"/>
-      <w:r>
-        <w:rPr>
-          <w:rFonts w:ascii="Lato" w:hAnsi="Lato" w:cs="Lato"/>
-          <w:color w:val="000000"/>
-          <w:sz w:val="23"/>
-          <w:szCs w:val="23"/>
-        </w:rPr>
-        <w:t>docker</w:t>
-      </w:r>
-      <w:proofErr w:type="spellEnd"/>
-      <w:r>
-        <w:rPr>
-          <w:rFonts w:ascii="Lato" w:hAnsi="Lato" w:cs="Lato"/>
-          <w:color w:val="000000"/>
-          <w:sz w:val="23"/>
-          <w:szCs w:val="23"/>
-        </w:rPr>
-        <w:t>'}</w:t>
+        <w:t xml:space="preserve"> 'docker'}</w:t>
       </w:r>
     </w:p>
     <w:p>
@@ -14849,49 +13784,38 @@
           <w:sz w:val="23"/>
           <w:szCs w:val="23"/>
         </w:rPr>
+        <w:t>agent docker</w:t>
+      </w:r>
+    </w:p>
+    <w:p>
+      <w:pPr>
+        <w:pStyle w:val="ListParagraph"/>
+        <w:widowControl w:val="0"/>
+        <w:numPr>
+          <w:ilvl w:val="1"/>
+          <w:numId w:val="38"/>
+        </w:numPr>
+        <w:autoSpaceDE w:val="0"/>
+        <w:autoSpaceDN w:val="0"/>
+        <w:adjustRightInd w:val="0"/>
+        <w:rPr>
+          <w:rFonts w:ascii="Lato" w:hAnsi="Lato" w:cs="Lato"/>
+          <w:b/>
+          <w:color w:val="000000"/>
+          <w:sz w:val="23"/>
+          <w:szCs w:val="23"/>
+        </w:rPr>
+      </w:pPr>
+      <w:r>
+        <w:rPr>
+          <w:rFonts w:ascii="Lato" w:hAnsi="Lato" w:cs="Lato"/>
+          <w:b/>
+          <w:color w:val="000000"/>
+          <w:sz w:val="23"/>
+          <w:szCs w:val="23"/>
+        </w:rPr>
         <w:t xml:space="preserve">agent </w:t>
       </w:r>
-      <w:proofErr w:type="spellStart"/>
-      <w:r>
-        <w:rPr>
-          <w:rFonts w:ascii="Lato" w:hAnsi="Lato" w:cs="Lato"/>
-          <w:color w:val="000000"/>
-          <w:sz w:val="23"/>
-          <w:szCs w:val="23"/>
-        </w:rPr>
-        <w:t>docker</w:t>
-      </w:r>
-      <w:proofErr w:type="spellEnd"/>
-    </w:p>
-    <w:p>
-      <w:pPr>
-        <w:pStyle w:val="ListParagraph"/>
-        <w:widowControl w:val="0"/>
-        <w:numPr>
-          <w:ilvl w:val="1"/>
-          <w:numId w:val="38"/>
-        </w:numPr>
-        <w:autoSpaceDE w:val="0"/>
-        <w:autoSpaceDN w:val="0"/>
-        <w:adjustRightInd w:val="0"/>
-        <w:rPr>
-          <w:rFonts w:ascii="Lato" w:hAnsi="Lato" w:cs="Lato"/>
-          <w:b/>
-          <w:color w:val="000000"/>
-          <w:sz w:val="23"/>
-          <w:szCs w:val="23"/>
-        </w:rPr>
-      </w:pPr>
-      <w:r>
-        <w:rPr>
-          <w:rFonts w:ascii="Lato" w:hAnsi="Lato" w:cs="Lato"/>
-          <w:b/>
-          <w:color w:val="000000"/>
-          <w:sz w:val="23"/>
-          <w:szCs w:val="23"/>
-        </w:rPr>
-        <w:t xml:space="preserve">agent </w:t>
-      </w:r>
       <w:proofErr w:type="gramStart"/>
       <w:r>
         <w:rPr>
@@ -14901,20 +13825,8 @@
           <w:sz w:val="23"/>
           <w:szCs w:val="23"/>
         </w:rPr>
-        <w:t xml:space="preserve">{ </w:t>
-      </w:r>
-      <w:proofErr w:type="spellStart"/>
-      <w:r>
-        <w:rPr>
-          <w:rFonts w:ascii="Lato" w:hAnsi="Lato" w:cs="Lato"/>
-          <w:b/>
-          <w:color w:val="000000"/>
-          <w:sz w:val="23"/>
-          <w:szCs w:val="23"/>
-        </w:rPr>
-        <w:t>docker</w:t>
-      </w:r>
-      <w:proofErr w:type="spellEnd"/>
+        <w:t>{ docker</w:t>
+      </w:r>
       <w:proofErr w:type="gramEnd"/>
       <w:r>
         <w:rPr>
@@ -14924,29 +13836,7 @@
           <w:sz w:val="23"/>
           <w:szCs w:val="23"/>
         </w:rPr>
-        <w:t xml:space="preserve"> '</w:t>
-      </w:r>
-      <w:proofErr w:type="spellStart"/>
-      <w:r>
-        <w:rPr>
-          <w:rFonts w:ascii="Lato" w:hAnsi="Lato" w:cs="Lato"/>
-          <w:b/>
-          <w:color w:val="000000"/>
-          <w:sz w:val="23"/>
-          <w:szCs w:val="23"/>
-        </w:rPr>
-        <w:t>openjdk</w:t>
-      </w:r>
-      <w:proofErr w:type="spellEnd"/>
-      <w:r>
-        <w:rPr>
-          <w:rFonts w:ascii="Lato" w:hAnsi="Lato" w:cs="Lato"/>
-          <w:b/>
-          <w:color w:val="000000"/>
-          <w:sz w:val="23"/>
-          <w:szCs w:val="23"/>
-        </w:rPr>
-        <w:t>'}</w:t>
+        <w:t xml:space="preserve"> 'openjdk'}</w:t>
       </w:r>
     </w:p>
     <w:p>
@@ -15279,7 +14169,6 @@
           <w:szCs w:val="23"/>
         </w:rPr>
       </w:pPr>
-      <w:proofErr w:type="spellStart"/>
       <w:r>
         <w:rPr>
           <w:rFonts w:ascii="Lato" w:hAnsi="Lato" w:cs="Lato"/>
@@ -15290,7 +14179,6 @@
         </w:rPr>
         <w:t>sh</w:t>
       </w:r>
-      <w:proofErr w:type="spellEnd"/>
     </w:p>
     <w:p>
       <w:pPr>
@@ -15351,47 +14239,7 @@
           <w:sz w:val="23"/>
           <w:szCs w:val="23"/>
         </w:rPr>
-        <w:t xml:space="preserve"> setup the </w:t>
-      </w:r>
-      <w:proofErr w:type="spellStart"/>
-      <w:r>
-        <w:rPr>
-          <w:rFonts w:ascii="Lato" w:hAnsi="Lato" w:cs="Lato"/>
-          <w:color w:val="000000"/>
-          <w:sz w:val="23"/>
-          <w:szCs w:val="23"/>
-        </w:rPr>
-        <w:t>Git</w:t>
-      </w:r>
-      <w:proofErr w:type="spellEnd"/>
-      <w:r>
-        <w:rPr>
-          <w:rFonts w:ascii="Lato" w:hAnsi="Lato" w:cs="Lato"/>
-          <w:color w:val="000000"/>
-          <w:sz w:val="23"/>
-          <w:szCs w:val="23"/>
-        </w:rPr>
-        <w:t xml:space="preserve"> Plugin </w:t>
-      </w:r>
-      <w:proofErr w:type="spellStart"/>
-      <w:r>
-        <w:rPr>
-          <w:rFonts w:ascii="Lato" w:hAnsi="Lato" w:cs="Lato"/>
-          <w:color w:val="000000"/>
-          <w:sz w:val="23"/>
-          <w:szCs w:val="23"/>
-        </w:rPr>
-        <w:t>Git</w:t>
-      </w:r>
-      <w:proofErr w:type="spellEnd"/>
-      <w:r>
-        <w:rPr>
-          <w:rFonts w:ascii="Lato" w:hAnsi="Lato" w:cs="Lato"/>
-          <w:color w:val="000000"/>
-          <w:sz w:val="23"/>
-          <w:szCs w:val="23"/>
-        </w:rPr>
-        <w:t xml:space="preserve"> hook from a Project Configuration Perspective?</w:t>
+        <w:t xml:space="preserve"> setup the Git Plugin Git hook from a Project Configuration Perspective?</w:t>
       </w:r>
     </w:p>
     <w:p>
@@ -15477,29 +14325,7 @@
           <w:sz w:val="23"/>
           <w:szCs w:val="23"/>
         </w:rPr>
-        <w:t xml:space="preserve">Set the "Poll </w:t>
-      </w:r>
-      <w:proofErr w:type="spellStart"/>
-      <w:r>
-        <w:rPr>
-          <w:rFonts w:ascii="Lato" w:hAnsi="Lato" w:cs="Lato"/>
-          <w:b/>
-          <w:color w:val="000000"/>
-          <w:sz w:val="23"/>
-          <w:szCs w:val="23"/>
-        </w:rPr>
-        <w:t>scm</w:t>
-      </w:r>
-      <w:proofErr w:type="spellEnd"/>
-      <w:r>
-        <w:rPr>
-          <w:rFonts w:ascii="Lato" w:hAnsi="Lato" w:cs="Lato"/>
-          <w:b/>
-          <w:color w:val="000000"/>
-          <w:sz w:val="23"/>
-          <w:szCs w:val="23"/>
-        </w:rPr>
-        <w:t>" trigger, but you don't have to specify an interval</w:t>
+        <w:t>Set the "Poll scm" trigger, but you don't have to specify an interval</w:t>
       </w:r>
     </w:p>
     <w:p>
@@ -15527,27 +14353,7 @@
           <w:sz w:val="23"/>
           <w:szCs w:val="23"/>
         </w:rPr>
-        <w:t xml:space="preserve">Set the "GitHub hook trigger for </w:t>
-      </w:r>
-      <w:proofErr w:type="spellStart"/>
-      <w:r>
-        <w:rPr>
-          <w:rFonts w:ascii="Lato" w:hAnsi="Lato" w:cs="Lato"/>
-          <w:color w:val="000000"/>
-          <w:sz w:val="23"/>
-          <w:szCs w:val="23"/>
-        </w:rPr>
-        <w:t>GITScm</w:t>
-      </w:r>
-      <w:proofErr w:type="spellEnd"/>
-      <w:r>
-        <w:rPr>
-          <w:rFonts w:ascii="Lato" w:hAnsi="Lato" w:cs="Lato"/>
-          <w:color w:val="000000"/>
-          <w:sz w:val="23"/>
-          <w:szCs w:val="23"/>
-        </w:rPr>
-        <w:t xml:space="preserve"> polling" trigger</w:t>
+        <w:t>Set the "GitHub hook trigger for GITScm polling" trigger</w:t>
       </w:r>
     </w:p>
     <w:p>
@@ -15775,29 +14581,7 @@
           <w:sz w:val="23"/>
           <w:szCs w:val="23"/>
         </w:rPr>
-        <w:t xml:space="preserve">Infrastructure is defined in source code, like the </w:t>
-      </w:r>
-      <w:proofErr w:type="spellStart"/>
-      <w:r>
-        <w:rPr>
-          <w:rFonts w:ascii="Lato" w:hAnsi="Lato" w:cs="Lato"/>
-          <w:b/>
-          <w:color w:val="000000"/>
-          <w:sz w:val="23"/>
-          <w:szCs w:val="23"/>
-        </w:rPr>
-        <w:t>Jenkinsfile</w:t>
-      </w:r>
-      <w:proofErr w:type="spellEnd"/>
-      <w:r>
-        <w:rPr>
-          <w:rFonts w:ascii="Lato" w:hAnsi="Lato" w:cs="Lato"/>
-          <w:b/>
-          <w:color w:val="000000"/>
-          <w:sz w:val="23"/>
-          <w:szCs w:val="23"/>
-        </w:rPr>
-        <w:t xml:space="preserve"> for a pipeline.</w:t>
+        <w:t>Infrastructure is defined in source code, like the Jenkinsfile for a pipeline.</w:t>
       </w:r>
     </w:p>
     <w:p>
@@ -17029,27 +15813,7 @@
           <w:sz w:val="23"/>
           <w:szCs w:val="23"/>
         </w:rPr>
-        <w:t xml:space="preserve">What's the Jenkins Hook URL for the </w:t>
-      </w:r>
-      <w:proofErr w:type="spellStart"/>
-      <w:r>
-        <w:rPr>
-          <w:rFonts w:ascii="Lato" w:hAnsi="Lato" w:cs="Lato"/>
-          <w:color w:val="000000"/>
-          <w:sz w:val="23"/>
-          <w:szCs w:val="23"/>
-        </w:rPr>
-        <w:t>Git</w:t>
-      </w:r>
-      <w:proofErr w:type="spellEnd"/>
-      <w:r>
-        <w:rPr>
-          <w:rFonts w:ascii="Lato" w:hAnsi="Lato" w:cs="Lato"/>
-          <w:color w:val="000000"/>
-          <w:sz w:val="23"/>
-          <w:szCs w:val="23"/>
-        </w:rPr>
-        <w:t xml:space="preserve"> Plugin?</w:t>
+        <w:t>What's the Jenkins Hook URL for the Git Plugin?</w:t>
       </w:r>
     </w:p>
     <w:p>
@@ -17070,7 +15834,7 @@
           <w:szCs w:val="23"/>
         </w:rPr>
       </w:pPr>
-      <w:hyperlink r:id="rId11" w:history="1">
+      <w:hyperlink r:id="rId10" w:history="1">
         <w:r>
           <w:rPr>
             <w:rStyle w:val="Hyperlink"/>
@@ -17100,7 +15864,7 @@
           <w:szCs w:val="23"/>
         </w:rPr>
       </w:pPr>
-      <w:hyperlink r:id="rId12" w:history="1">
+      <w:hyperlink r:id="rId11" w:history="1">
         <w:r>
           <w:rPr>
             <w:rStyle w:val="Hyperlink"/>
@@ -17131,7 +15895,7 @@
           <w:szCs w:val="23"/>
         </w:rPr>
       </w:pPr>
-      <w:hyperlink r:id="rId13" w:history="1">
+      <w:hyperlink r:id="rId12" w:history="1">
         <w:r>
           <w:rPr>
             <w:rStyle w:val="Hyperlink"/>
@@ -17211,27 +15975,7 @@
           <w:sz w:val="23"/>
           <w:szCs w:val="23"/>
         </w:rPr>
-        <w:t xml:space="preserve">You're setting up a folder </w:t>
-      </w:r>
-      <w:proofErr w:type="spellStart"/>
-      <w:r>
-        <w:rPr>
-          <w:rFonts w:ascii="Lato" w:hAnsi="Lato" w:cs="Lato"/>
-          <w:color w:val="000000"/>
-          <w:sz w:val="23"/>
-          <w:szCs w:val="23"/>
-        </w:rPr>
-        <w:t>config</w:t>
-      </w:r>
-      <w:proofErr w:type="spellEnd"/>
-      <w:r>
-        <w:rPr>
-          <w:rFonts w:ascii="Lato" w:hAnsi="Lato" w:cs="Lato"/>
-          <w:color w:val="000000"/>
-          <w:sz w:val="23"/>
-          <w:szCs w:val="23"/>
-        </w:rPr>
-        <w:t xml:space="preserve"> in Jenkins and you set a couple of items called "child item with worst health" and also recursive. A colleague turns to you, since you know the answers to the rest of his questions, and asks you, "how do I determine the health of the folder with those items set?" What's your answer?</w:t>
+        <w:t>You're setting up a folder config in Jenkins and you set a couple of items called "child item with worst health" and also recursive. A colleague turns to you, since you know the answers to the rest of his questions, and asks you, "how do I determine the health of the folder with those items set?" What's your answer?</w:t>
       </w:r>
     </w:p>
     <w:p>
@@ -18562,27 +17306,7 @@
           <w:sz w:val="23"/>
           <w:szCs w:val="23"/>
         </w:rPr>
-        <w:t xml:space="preserve">H </w:t>
-      </w:r>
-      <w:proofErr w:type="spellStart"/>
-      <w:r>
-        <w:rPr>
-          <w:rFonts w:ascii="Lato" w:hAnsi="Lato" w:cs="Lato"/>
-          <w:color w:val="000000"/>
-          <w:sz w:val="23"/>
-          <w:szCs w:val="23"/>
-        </w:rPr>
-        <w:t>H</w:t>
-      </w:r>
-      <w:proofErr w:type="spellEnd"/>
-      <w:r>
-        <w:rPr>
-          <w:rFonts w:ascii="Lato" w:hAnsi="Lato" w:cs="Lato"/>
-          <w:color w:val="000000"/>
-          <w:sz w:val="23"/>
-          <w:szCs w:val="23"/>
-        </w:rPr>
-        <w:t xml:space="preserve"> * * *</w:t>
+        <w:t>H H * * *</w:t>
       </w:r>
     </w:p>
     <w:p>
@@ -18680,27 +17404,7 @@
           <w:sz w:val="23"/>
           <w:szCs w:val="23"/>
         </w:rPr>
-        <w:t xml:space="preserve">If you set "Child item with worst health" and recursive in the Folder </w:t>
-      </w:r>
-      <w:proofErr w:type="spellStart"/>
-      <w:r>
-        <w:rPr>
-          <w:rFonts w:ascii="Lato" w:hAnsi="Lato" w:cs="Lato"/>
-          <w:color w:val="000000"/>
-          <w:sz w:val="23"/>
-          <w:szCs w:val="23"/>
-        </w:rPr>
-        <w:t>config</w:t>
-      </w:r>
-      <w:proofErr w:type="spellEnd"/>
-      <w:r>
-        <w:rPr>
-          <w:rFonts w:ascii="Lato" w:hAnsi="Lato" w:cs="Lato"/>
-          <w:color w:val="000000"/>
-          <w:sz w:val="23"/>
-          <w:szCs w:val="23"/>
-        </w:rPr>
-        <w:t>, how is the health determined for the folder?</w:t>
+        <w:t>If you set "Child item with worst health" and recursive in the Folder config, how is the health determined for the folder?</w:t>
       </w:r>
     </w:p>
     <w:p>
@@ -19075,7 +17779,6 @@
           <w:szCs w:val="23"/>
         </w:rPr>
       </w:pPr>
-      <w:proofErr w:type="spellStart"/>
       <w:r>
         <w:rPr>
           <w:rFonts w:ascii="Lato" w:hAnsi="Lato" w:cs="Lato"/>
@@ -19085,7 +17788,6 @@
         </w:rPr>
         <w:t>Gradle</w:t>
       </w:r>
-      <w:proofErr w:type="spellEnd"/>
     </w:p>
     <w:p>
       <w:pPr>
@@ -19808,27 +18510,7 @@
           <w:sz w:val="23"/>
           <w:szCs w:val="23"/>
         </w:rPr>
-        <w:t xml:space="preserve">Which plugin provides </w:t>
-      </w:r>
-      <w:proofErr w:type="spellStart"/>
-      <w:r>
-        <w:rPr>
-          <w:rFonts w:ascii="Lato" w:hAnsi="Lato" w:cs="Lato"/>
-          <w:color w:val="000000"/>
-          <w:sz w:val="23"/>
-          <w:szCs w:val="23"/>
-        </w:rPr>
-        <w:t>Git</w:t>
-      </w:r>
-      <w:proofErr w:type="spellEnd"/>
-      <w:r>
-        <w:rPr>
-          <w:rFonts w:ascii="Lato" w:hAnsi="Lato" w:cs="Lato"/>
-          <w:color w:val="000000"/>
-          <w:sz w:val="23"/>
-          <w:szCs w:val="23"/>
-        </w:rPr>
-        <w:t xml:space="preserve"> hook functionality?</w:t>
+        <w:t>Which plugin provides Git hook functionality?</w:t>
       </w:r>
     </w:p>
     <w:p>
@@ -19886,29 +18568,7 @@
           <w:sz w:val="23"/>
           <w:szCs w:val="23"/>
         </w:rPr>
-        <w:t xml:space="preserve">Both the </w:t>
-      </w:r>
-      <w:proofErr w:type="spellStart"/>
-      <w:r>
-        <w:rPr>
-          <w:rFonts w:ascii="Lato" w:hAnsi="Lato" w:cs="Lato"/>
-          <w:b/>
-          <w:color w:val="000000"/>
-          <w:sz w:val="23"/>
-          <w:szCs w:val="23"/>
-        </w:rPr>
-        <w:t>Git</w:t>
-      </w:r>
-      <w:proofErr w:type="spellEnd"/>
-      <w:r>
-        <w:rPr>
-          <w:rFonts w:ascii="Lato" w:hAnsi="Lato" w:cs="Lato"/>
-          <w:b/>
-          <w:color w:val="000000"/>
-          <w:sz w:val="23"/>
-          <w:szCs w:val="23"/>
-        </w:rPr>
-        <w:t xml:space="preserve"> and GitHub Plugins</w:t>
+        <w:t>Both the Git and GitHub Plugins</w:t>
       </w:r>
     </w:p>
     <w:p>
@@ -19964,27 +18624,7 @@
           <w:sz w:val="23"/>
           <w:szCs w:val="23"/>
         </w:rPr>
-        <w:t xml:space="preserve">The </w:t>
-      </w:r>
-      <w:proofErr w:type="spellStart"/>
-      <w:r>
-        <w:rPr>
-          <w:rFonts w:ascii="Lato" w:hAnsi="Lato" w:cs="Lato"/>
-          <w:color w:val="000000"/>
-          <w:sz w:val="23"/>
-          <w:szCs w:val="23"/>
-        </w:rPr>
-        <w:t>Git</w:t>
-      </w:r>
-      <w:proofErr w:type="spellEnd"/>
-      <w:r>
-        <w:rPr>
-          <w:rFonts w:ascii="Lato" w:hAnsi="Lato" w:cs="Lato"/>
-          <w:color w:val="000000"/>
-          <w:sz w:val="23"/>
-          <w:szCs w:val="23"/>
-        </w:rPr>
-        <w:t xml:space="preserve"> Plugin</w:t>
+        <w:t>The Git Plugin</w:t>
       </w:r>
     </w:p>
     <w:p>
@@ -20494,27 +19134,7 @@
           <w:sz w:val="23"/>
           <w:szCs w:val="23"/>
         </w:rPr>
-        <w:t xml:space="preserve">You want to archive and track a build artifact, "build/mybuilt.jar", with a fingerprint from your team's build. How would you invoke the </w:t>
-      </w:r>
-      <w:proofErr w:type="spellStart"/>
-      <w:r>
-        <w:rPr>
-          <w:rFonts w:ascii="Lato" w:hAnsi="Lato" w:cs="Lato"/>
-          <w:color w:val="000000"/>
-          <w:sz w:val="23"/>
-          <w:szCs w:val="23"/>
-        </w:rPr>
-        <w:t>archiveArtifacts</w:t>
-      </w:r>
-      <w:proofErr w:type="spellEnd"/>
-      <w:r>
-        <w:rPr>
-          <w:rFonts w:ascii="Lato" w:hAnsi="Lato" w:cs="Lato"/>
-          <w:color w:val="000000"/>
-          <w:sz w:val="23"/>
-          <w:szCs w:val="23"/>
-        </w:rPr>
-        <w:t xml:space="preserve"> function to accomplish this?</w:t>
+        <w:t>You want to archive and track a build artifact, "build/mybuilt.jar", with a fingerprint from your team's build. How would you invoke the archiveArtifacts function to accomplish this?</w:t>
       </w:r>
     </w:p>
     <w:p>
@@ -20535,25 +19155,14 @@
           <w:szCs w:val="23"/>
         </w:rPr>
       </w:pPr>
-      <w:proofErr w:type="spellStart"/>
-      <w:r>
-        <w:rPr>
-          <w:rFonts w:ascii="Lato" w:hAnsi="Lato" w:cs="Lato"/>
-          <w:color w:val="000000"/>
-          <w:sz w:val="23"/>
-          <w:szCs w:val="23"/>
-        </w:rPr>
-        <w:t>archiveArtifacts</w:t>
-      </w:r>
-      <w:proofErr w:type="spellEnd"/>
-      <w:r>
-        <w:rPr>
-          <w:rFonts w:ascii="Lato" w:hAnsi="Lato" w:cs="Lato"/>
-          <w:color w:val="000000"/>
-          <w:sz w:val="23"/>
-          <w:szCs w:val="23"/>
-        </w:rPr>
-        <w:t xml:space="preserve"> artifacts: 'build/mybuilt.jar', fingerprint: false</w:t>
+      <w:r>
+        <w:rPr>
+          <w:rFonts w:ascii="Lato" w:hAnsi="Lato" w:cs="Lato"/>
+          <w:color w:val="000000"/>
+          <w:sz w:val="23"/>
+          <w:szCs w:val="23"/>
+        </w:rPr>
+        <w:t>archiveArtifacts artifacts: 'build/mybuilt.jar', fingerprint: false</w:t>
       </w:r>
     </w:p>
     <w:p>
@@ -20574,25 +19183,14 @@
           <w:szCs w:val="23"/>
         </w:rPr>
       </w:pPr>
-      <w:proofErr w:type="spellStart"/>
-      <w:r>
-        <w:rPr>
-          <w:rFonts w:ascii="Lato" w:hAnsi="Lato" w:cs="Lato"/>
-          <w:color w:val="000000"/>
-          <w:sz w:val="23"/>
-          <w:szCs w:val="23"/>
-        </w:rPr>
-        <w:t>archiveArtifacts</w:t>
-      </w:r>
-      <w:proofErr w:type="spellEnd"/>
-      <w:r>
-        <w:rPr>
-          <w:rFonts w:ascii="Lato" w:hAnsi="Lato" w:cs="Lato"/>
-          <w:color w:val="000000"/>
-          <w:sz w:val="23"/>
-          <w:szCs w:val="23"/>
-        </w:rPr>
-        <w:t xml:space="preserve"> = 'build/mybuilt.jar', fingerprint: true</w:t>
+      <w:r>
+        <w:rPr>
+          <w:rFonts w:ascii="Lato" w:hAnsi="Lato" w:cs="Lato"/>
+          <w:color w:val="000000"/>
+          <w:sz w:val="23"/>
+          <w:szCs w:val="23"/>
+        </w:rPr>
+        <w:t>archiveArtifacts = 'build/mybuilt.jar', fingerprint: true</w:t>
       </w:r>
     </w:p>
     <w:p>
@@ -20613,25 +19211,14 @@
           <w:szCs w:val="23"/>
         </w:rPr>
       </w:pPr>
-      <w:proofErr w:type="spellStart"/>
-      <w:r>
-        <w:rPr>
-          <w:rFonts w:ascii="Lato" w:hAnsi="Lato" w:cs="Lato"/>
-          <w:color w:val="000000"/>
-          <w:sz w:val="23"/>
-          <w:szCs w:val="23"/>
-        </w:rPr>
-        <w:t>archiveArtifacts</w:t>
-      </w:r>
-      <w:proofErr w:type="spellEnd"/>
-      <w:r>
-        <w:rPr>
-          <w:rFonts w:ascii="Lato" w:hAnsi="Lato" w:cs="Lato"/>
-          <w:color w:val="000000"/>
-          <w:sz w:val="23"/>
-          <w:szCs w:val="23"/>
-        </w:rPr>
-        <w:t xml:space="preserve"> artifacts: ''build/mybuilt.jar'</w:t>
+      <w:r>
+        <w:rPr>
+          <w:rFonts w:ascii="Lato" w:hAnsi="Lato" w:cs="Lato"/>
+          <w:color w:val="000000"/>
+          <w:sz w:val="23"/>
+          <w:szCs w:val="23"/>
+        </w:rPr>
+        <w:t>archiveArtifacts artifacts: ''build/mybuilt.jar'</w:t>
       </w:r>
     </w:p>
     <w:p>
@@ -20652,27 +19239,15 @@
           <w:szCs w:val="23"/>
         </w:rPr>
       </w:pPr>
-      <w:proofErr w:type="spellStart"/>
-      <w:r>
-        <w:rPr>
-          <w:rFonts w:ascii="Lato" w:hAnsi="Lato" w:cs="Lato"/>
-          <w:b/>
-          <w:color w:val="000000"/>
-          <w:sz w:val="23"/>
-          <w:szCs w:val="23"/>
-        </w:rPr>
-        <w:t>archiveArtifacts</w:t>
-      </w:r>
-      <w:proofErr w:type="spellEnd"/>
-      <w:r>
-        <w:rPr>
-          <w:rFonts w:ascii="Lato" w:hAnsi="Lato" w:cs="Lato"/>
-          <w:b/>
-          <w:color w:val="000000"/>
-          <w:sz w:val="23"/>
-          <w:szCs w:val="23"/>
-        </w:rPr>
-        <w:t xml:space="preserve"> artifacts: 'build/mybuilt.jar', fingerprint: true</w:t>
+      <w:r>
+        <w:rPr>
+          <w:rFonts w:ascii="Lato" w:hAnsi="Lato" w:cs="Lato"/>
+          <w:b/>
+          <w:color w:val="000000"/>
+          <w:sz w:val="23"/>
+          <w:szCs w:val="23"/>
+        </w:rPr>
+        <w:t>archiveArtifacts artifacts: 'build/mybuilt.jar', fingerprint: true</w:t>
       </w:r>
     </w:p>
     <w:p>
@@ -21508,19 +20083,8 @@
           <w:sz w:val="23"/>
           <w:szCs w:val="23"/>
         </w:rPr>
-        <w:t xml:space="preserve">AWS </w:t>
-      </w:r>
-      <w:proofErr w:type="spellStart"/>
-      <w:r>
-        <w:rPr>
-          <w:rFonts w:ascii="Lato" w:hAnsi="Lato" w:cs="Lato"/>
-          <w:color w:val="000000"/>
-          <w:sz w:val="23"/>
-          <w:szCs w:val="23"/>
-        </w:rPr>
-        <w:t>CodeCommit</w:t>
-      </w:r>
-      <w:proofErr w:type="spellEnd"/>
+        <w:t>AWS CodeCommit</w:t>
+      </w:r>
     </w:p>
     <w:p>
       <w:pPr>
@@ -21598,37 +20162,15 @@
           <w:szCs w:val="23"/>
         </w:rPr>
       </w:pPr>
-      <w:proofErr w:type="spellStart"/>
-      <w:r>
-        <w:rPr>
-          <w:rFonts w:ascii="Lato" w:hAnsi="Lato" w:cs="Lato"/>
-          <w:color w:val="000000"/>
-          <w:sz w:val="23"/>
-          <w:szCs w:val="23"/>
-        </w:rPr>
-        <w:t>Atlassian</w:t>
-      </w:r>
-      <w:proofErr w:type="spellEnd"/>
-      <w:r>
-        <w:rPr>
-          <w:rFonts w:ascii="Lato" w:hAnsi="Lato" w:cs="Lato"/>
-          <w:color w:val="000000"/>
-          <w:sz w:val="23"/>
-          <w:szCs w:val="23"/>
-        </w:rPr>
-        <w:t xml:space="preserve"> </w:t>
-      </w:r>
-      <w:proofErr w:type="spellStart"/>
-      <w:r>
-        <w:rPr>
-          <w:rFonts w:ascii="Lato" w:hAnsi="Lato" w:cs="Lato"/>
-          <w:color w:val="000000"/>
-          <w:sz w:val="23"/>
-          <w:szCs w:val="23"/>
-        </w:rPr>
-        <w:t>BitBucket</w:t>
-      </w:r>
-      <w:proofErr w:type="spellEnd"/>
+      <w:r>
+        <w:rPr>
+          <w:rFonts w:ascii="Lato" w:hAnsi="Lato" w:cs="Lato"/>
+          <w:color w:val="000000"/>
+          <w:sz w:val="23"/>
+          <w:szCs w:val="23"/>
+        </w:rPr>
+        <w:t>Atlassian BitBucket</w:t>
+      </w:r>
     </w:p>
     <w:p>
       <w:pPr>
@@ -21871,47 +20413,7 @@
           <w:sz w:val="23"/>
           <w:szCs w:val="23"/>
         </w:rPr>
-        <w:t>You need to execute a shell script (/</w:t>
-      </w:r>
-      <w:proofErr w:type="spellStart"/>
-      <w:r>
-        <w:rPr>
-          <w:rFonts w:ascii="Lato" w:hAnsi="Lato" w:cs="Lato"/>
-          <w:color w:val="000000"/>
-          <w:sz w:val="23"/>
-          <w:szCs w:val="23"/>
-        </w:rPr>
-        <w:t>usr</w:t>
-      </w:r>
-      <w:proofErr w:type="spellEnd"/>
-      <w:r>
-        <w:rPr>
-          <w:rFonts w:ascii="Lato" w:hAnsi="Lato" w:cs="Lato"/>
-          <w:color w:val="000000"/>
-          <w:sz w:val="23"/>
-          <w:szCs w:val="23"/>
-        </w:rPr>
-        <w:t>/bin/prepare-</w:t>
-      </w:r>
-      <w:proofErr w:type="spellStart"/>
-      <w:r>
-        <w:rPr>
-          <w:rFonts w:ascii="Lato" w:hAnsi="Lato" w:cs="Lato"/>
-          <w:color w:val="000000"/>
-          <w:sz w:val="23"/>
-          <w:szCs w:val="23"/>
-        </w:rPr>
-        <w:t>env</w:t>
-      </w:r>
-      <w:proofErr w:type="spellEnd"/>
-      <w:r>
-        <w:rPr>
-          <w:rFonts w:ascii="Lato" w:hAnsi="Lato" w:cs="Lato"/>
-          <w:color w:val="000000"/>
-          <w:sz w:val="23"/>
-          <w:szCs w:val="23"/>
-        </w:rPr>
-        <w:t>) just before a Linux slave is started. How do you achieve this?</w:t>
+        <w:t>You need to execute a shell script (/usr/bin/prepare-env) just before a Linux slave is started. How do you achieve this?</w:t>
       </w:r>
     </w:p>
     <w:p>
@@ -22017,47 +20519,7 @@
           <w:sz w:val="23"/>
           <w:szCs w:val="23"/>
         </w:rPr>
-        <w:t xml:space="preserve">  file containing a call to /</w:t>
-      </w:r>
-      <w:proofErr w:type="spellStart"/>
-      <w:r>
-        <w:rPr>
-          <w:rFonts w:ascii="Lato" w:hAnsi="Lato" w:cs="Lato"/>
-          <w:color w:val="000000"/>
-          <w:sz w:val="23"/>
-          <w:szCs w:val="23"/>
-        </w:rPr>
-        <w:t>usr</w:t>
-      </w:r>
-      <w:proofErr w:type="spellEnd"/>
-      <w:r>
-        <w:rPr>
-          <w:rFonts w:ascii="Lato" w:hAnsi="Lato" w:cs="Lato"/>
-          <w:color w:val="000000"/>
-          <w:sz w:val="23"/>
-          <w:szCs w:val="23"/>
-        </w:rPr>
-        <w:t>/bin/prepare-</w:t>
-      </w:r>
-      <w:proofErr w:type="spellStart"/>
-      <w:r>
-        <w:rPr>
-          <w:rFonts w:ascii="Lato" w:hAnsi="Lato" w:cs="Lato"/>
-          <w:color w:val="000000"/>
-          <w:sz w:val="23"/>
-          <w:szCs w:val="23"/>
-        </w:rPr>
-        <w:t>env</w:t>
-      </w:r>
-      <w:proofErr w:type="spellEnd"/>
-      <w:r>
-        <w:rPr>
-          <w:rFonts w:ascii="Lato" w:hAnsi="Lato" w:cs="Lato"/>
-          <w:color w:val="000000"/>
-          <w:sz w:val="23"/>
-          <w:szCs w:val="23"/>
-        </w:rPr>
-        <w:t xml:space="preserve"> in the home directory of the OS user which runs the slave process.</w:t>
+        <w:t xml:space="preserve">  file containing a call to /usr/bin/prepare-env in the home directory of the OS user which runs the slave process.</w:t>
       </w:r>
     </w:p>
     <w:p>
@@ -22147,27 +20609,7 @@
           <w:sz w:val="23"/>
           <w:szCs w:val="23"/>
         </w:rPr>
-        <w:t>Suppose you are asked to obtain the config.xml of a folder (</w:t>
-      </w:r>
-      <w:proofErr w:type="spellStart"/>
-      <w:r>
-        <w:rPr>
-          <w:rFonts w:ascii="Lato" w:hAnsi="Lato" w:cs="Lato"/>
-          <w:color w:val="000000"/>
-          <w:sz w:val="23"/>
-          <w:szCs w:val="23"/>
-        </w:rPr>
-        <w:t>myFolder</w:t>
-      </w:r>
-      <w:proofErr w:type="spellEnd"/>
-      <w:r>
-        <w:rPr>
-          <w:rFonts w:ascii="Lato" w:hAnsi="Lato" w:cs="Lato"/>
-          <w:color w:val="000000"/>
-          <w:sz w:val="23"/>
-          <w:szCs w:val="23"/>
-        </w:rPr>
-        <w:t xml:space="preserve">) from a script or HTTP client using the Jenkins Remote API. The folder exists at the root of a Jenkins master. Which URL pattern is correct for obtaining this configuration file? </w:t>
+        <w:t xml:space="preserve">Suppose you are asked to obtain the config.xml of a folder (myFolder) from a script or HTTP client using the Jenkins Remote API. The folder exists at the root of a Jenkins master. Which URL pattern is correct for obtaining this configuration file? </w:t>
       </w:r>
     </w:p>
     <w:p>
@@ -22197,29 +20639,7 @@
           <w:sz w:val="23"/>
           <w:szCs w:val="23"/>
         </w:rPr>
-        <w:t>root/job/</w:t>
-      </w:r>
-      <w:proofErr w:type="spellStart"/>
-      <w:r>
-        <w:rPr>
-          <w:rFonts w:ascii="Lato" w:hAnsi="Lato" w:cs="Lato"/>
-          <w:b/>
-          <w:color w:val="000000"/>
-          <w:sz w:val="23"/>
-          <w:szCs w:val="23"/>
-        </w:rPr>
-        <w:t>myFolder</w:t>
-      </w:r>
-      <w:proofErr w:type="spellEnd"/>
-      <w:r>
-        <w:rPr>
-          <w:rFonts w:ascii="Lato" w:hAnsi="Lato" w:cs="Lato"/>
-          <w:b/>
-          <w:color w:val="000000"/>
-          <w:sz w:val="23"/>
-          <w:szCs w:val="23"/>
-        </w:rPr>
-        <w:t>/config.xml</w:t>
+        <w:t>root/job/myFolder/config.xml</w:t>
       </w:r>
     </w:p>
     <w:p>
@@ -22247,27 +20667,7 @@
           <w:sz w:val="23"/>
           <w:szCs w:val="23"/>
         </w:rPr>
-        <w:t>root/folder/</w:t>
-      </w:r>
-      <w:proofErr w:type="spellStart"/>
-      <w:r>
-        <w:rPr>
-          <w:rFonts w:ascii="Lato" w:hAnsi="Lato" w:cs="Lato"/>
-          <w:color w:val="000000"/>
-          <w:sz w:val="23"/>
-          <w:szCs w:val="23"/>
-        </w:rPr>
-        <w:t>myFolder</w:t>
-      </w:r>
-      <w:proofErr w:type="spellEnd"/>
-      <w:r>
-        <w:rPr>
-          <w:rFonts w:ascii="Lato" w:hAnsi="Lato" w:cs="Lato"/>
-          <w:color w:val="000000"/>
-          <w:sz w:val="23"/>
-          <w:szCs w:val="23"/>
-        </w:rPr>
-        <w:t>/config.xml</w:t>
+        <w:t>root/folder/myFolder/config.xml</w:t>
       </w:r>
     </w:p>
     <w:p>
@@ -22295,54 +20695,91 @@
           <w:sz w:val="23"/>
           <w:szCs w:val="23"/>
         </w:rPr>
+        <w:t>root/myFolder/con</w:t>
+      </w:r>
+      <w:r>
+        <w:rPr>
+          <w:rFonts w:ascii="Lato" w:hAnsi="Lato" w:cs="Lato"/>
+          <w:color w:val="000000"/>
+          <w:sz w:val="23"/>
+          <w:szCs w:val="23"/>
+        </w:rPr>
+        <w:t>fi</w:t>
+      </w:r>
+      <w:r>
+        <w:rPr>
+          <w:rFonts w:ascii="Lato" w:hAnsi="Lato" w:cs="Lato"/>
+          <w:color w:val="000000"/>
+          <w:sz w:val="23"/>
+          <w:szCs w:val="23"/>
+        </w:rPr>
+        <w:t>g</w:t>
+      </w:r>
+      <w:r>
+        <w:rPr>
+          <w:rFonts w:ascii="Lato" w:hAnsi="Lato" w:cs="Lato"/>
+          <w:color w:val="000000"/>
+          <w:sz w:val="23"/>
+          <w:szCs w:val="23"/>
+        </w:rPr>
+        <w:t>.xml</w:t>
+      </w:r>
+    </w:p>
+    <w:p>
+      <w:pPr>
+        <w:pStyle w:val="ListParagraph"/>
+        <w:widowControl w:val="0"/>
+        <w:numPr>
+          <w:ilvl w:val="1"/>
+          <w:numId w:val="47"/>
+        </w:numPr>
+        <w:autoSpaceDE w:val="0"/>
+        <w:autoSpaceDN w:val="0"/>
+        <w:adjustRightInd w:val="0"/>
+        <w:rPr>
+          <w:rFonts w:ascii="Lato" w:hAnsi="Lato" w:cs="Lato"/>
+          <w:color w:val="000000"/>
+          <w:sz w:val="23"/>
+          <w:szCs w:val="23"/>
+        </w:rPr>
+      </w:pPr>
+      <w:r>
+        <w:rPr>
+          <w:rFonts w:ascii="Lato" w:hAnsi="Lato" w:cs="Lato"/>
+          <w:color w:val="000000"/>
+          <w:sz w:val="23"/>
+          <w:szCs w:val="23"/>
+        </w:rPr>
         <w:t>root/</w:t>
       </w:r>
-      <w:proofErr w:type="spellStart"/>
-      <w:r>
-        <w:rPr>
-          <w:rFonts w:ascii="Lato" w:hAnsi="Lato" w:cs="Lato"/>
-          <w:color w:val="000000"/>
-          <w:sz w:val="23"/>
-          <w:szCs w:val="23"/>
-        </w:rPr>
-        <w:t>myFolder</w:t>
-      </w:r>
-      <w:proofErr w:type="spellEnd"/>
-      <w:r>
-        <w:rPr>
-          <w:rFonts w:ascii="Lato" w:hAnsi="Lato" w:cs="Lato"/>
-          <w:color w:val="000000"/>
-          <w:sz w:val="23"/>
-          <w:szCs w:val="23"/>
-        </w:rPr>
-        <w:t>/con</w:t>
-      </w:r>
-      <w:r>
-        <w:rPr>
-          <w:rFonts w:ascii="Lato" w:hAnsi="Lato" w:cs="Lato"/>
-          <w:color w:val="000000"/>
-          <w:sz w:val="23"/>
-          <w:szCs w:val="23"/>
-        </w:rPr>
-        <w:t>fi</w:t>
-      </w:r>
-      <w:r>
-        <w:rPr>
-          <w:rFonts w:ascii="Lato" w:hAnsi="Lato" w:cs="Lato"/>
-          <w:color w:val="000000"/>
-          <w:sz w:val="23"/>
-          <w:szCs w:val="23"/>
-        </w:rPr>
-        <w:t>g</w:t>
-      </w:r>
-      <w:r>
-        <w:rPr>
-          <w:rFonts w:ascii="Lato" w:hAnsi="Lato" w:cs="Lato"/>
-          <w:color w:val="000000"/>
-          <w:sz w:val="23"/>
-          <w:szCs w:val="23"/>
-        </w:rPr>
-        <w:t>.xml</w:t>
+      <w:proofErr w:type="gramStart"/>
+      <w:r>
+        <w:rPr>
+          <w:rFonts w:ascii="Lato" w:hAnsi="Lato" w:cs="Lato"/>
+          <w:color w:val="000000"/>
+          <w:sz w:val="23"/>
+          <w:szCs w:val="23"/>
+        </w:rPr>
+        <w:t>myFolder?param</w:t>
+      </w:r>
+      <w:proofErr w:type="gramEnd"/>
+      <w:r>
+        <w:rPr>
+          <w:rFonts w:ascii="Lato" w:hAnsi="Lato" w:cs="Lato"/>
+          <w:color w:val="000000"/>
+          <w:sz w:val="23"/>
+          <w:szCs w:val="23"/>
+        </w:rPr>
+        <w:t>=confi</w:t>
+      </w:r>
+      <w:r>
+        <w:rPr>
+          <w:rFonts w:ascii="Lato" w:hAnsi="Lato" w:cs="Lato"/>
+          <w:color w:val="000000"/>
+          <w:sz w:val="23"/>
+          <w:szCs w:val="23"/>
+        </w:rPr>
+        <w:t>g.xml</w:t>
       </w:r>
     </w:p>
     <w:p>
@@ -22370,9 +20807,8 @@
           <w:sz w:val="23"/>
           <w:szCs w:val="23"/>
         </w:rPr>
-        <w:t>root/</w:t>
-      </w:r>
-      <w:proofErr w:type="spellStart"/>
+        <w:t>root/api/</w:t>
+      </w:r>
       <w:proofErr w:type="gramStart"/>
       <w:r>
         <w:rPr>
@@ -22381,9 +20817,8 @@
           <w:sz w:val="23"/>
           <w:szCs w:val="23"/>
         </w:rPr>
-        <w:t>myFolder?param</w:t>
-      </w:r>
-      <w:proofErr w:type="spellEnd"/>
+        <w:t>getConfig?source</w:t>
+      </w:r>
       <w:proofErr w:type="gramEnd"/>
       <w:r>
         <w:rPr>
@@ -22392,98 +20827,8 @@
           <w:sz w:val="23"/>
           <w:szCs w:val="23"/>
         </w:rPr>
-        <w:t>=confi</w:t>
-      </w:r>
-      <w:r>
-        <w:rPr>
-          <w:rFonts w:ascii="Lato" w:hAnsi="Lato" w:cs="Lato"/>
-          <w:color w:val="000000"/>
-          <w:sz w:val="23"/>
-          <w:szCs w:val="23"/>
-        </w:rPr>
-        <w:t>g.xml</w:t>
-      </w:r>
-    </w:p>
-    <w:p>
-      <w:pPr>
-        <w:pStyle w:val="ListParagraph"/>
-        <w:widowControl w:val="0"/>
-        <w:numPr>
-          <w:ilvl w:val="1"/>
-          <w:numId w:val="47"/>
-        </w:numPr>
-        <w:autoSpaceDE w:val="0"/>
-        <w:autoSpaceDN w:val="0"/>
-        <w:adjustRightInd w:val="0"/>
-        <w:rPr>
-          <w:rFonts w:ascii="Lato" w:hAnsi="Lato" w:cs="Lato"/>
-          <w:color w:val="000000"/>
-          <w:sz w:val="23"/>
-          <w:szCs w:val="23"/>
-        </w:rPr>
-      </w:pPr>
-      <w:r>
-        <w:rPr>
-          <w:rFonts w:ascii="Lato" w:hAnsi="Lato" w:cs="Lato"/>
-          <w:color w:val="000000"/>
-          <w:sz w:val="23"/>
-          <w:szCs w:val="23"/>
-        </w:rPr>
-        <w:t>root/</w:t>
-      </w:r>
-      <w:proofErr w:type="spellStart"/>
-      <w:r>
-        <w:rPr>
-          <w:rFonts w:ascii="Lato" w:hAnsi="Lato" w:cs="Lato"/>
-          <w:color w:val="000000"/>
-          <w:sz w:val="23"/>
-          <w:szCs w:val="23"/>
-        </w:rPr>
-        <w:t>api</w:t>
-      </w:r>
-      <w:proofErr w:type="spellEnd"/>
-      <w:r>
-        <w:rPr>
-          <w:rFonts w:ascii="Lato" w:hAnsi="Lato" w:cs="Lato"/>
-          <w:color w:val="000000"/>
-          <w:sz w:val="23"/>
-          <w:szCs w:val="23"/>
-        </w:rPr>
-        <w:t>/</w:t>
-      </w:r>
-      <w:proofErr w:type="spellStart"/>
-      <w:proofErr w:type="gramStart"/>
-      <w:r>
-        <w:rPr>
-          <w:rFonts w:ascii="Lato" w:hAnsi="Lato" w:cs="Lato"/>
-          <w:color w:val="000000"/>
-          <w:sz w:val="23"/>
-          <w:szCs w:val="23"/>
-        </w:rPr>
-        <w:t>getConfig?source</w:t>
-      </w:r>
-      <w:proofErr w:type="spellEnd"/>
-      <w:proofErr w:type="gramEnd"/>
-      <w:r>
-        <w:rPr>
-          <w:rFonts w:ascii="Lato" w:hAnsi="Lato" w:cs="Lato"/>
-          <w:color w:val="000000"/>
-          <w:sz w:val="23"/>
-          <w:szCs w:val="23"/>
-        </w:rPr>
-        <w:t>=</w:t>
-      </w:r>
-      <w:proofErr w:type="spellStart"/>
-      <w:r>
-        <w:rPr>
-          <w:rFonts w:ascii="Lato" w:hAnsi="Lato" w:cs="Lato"/>
-          <w:color w:val="000000"/>
-          <w:sz w:val="23"/>
-          <w:szCs w:val="23"/>
-        </w:rPr>
-        <w:t>myFolder</w:t>
-      </w:r>
-      <w:proofErr w:type="spellEnd"/>
+        <w:t>=myFolder</w:t>
+      </w:r>
     </w:p>
     <w:p>
       <w:pPr>
@@ -22703,7 +21048,7 @@
           <w:numId w:val="49"/>
         </w:numPr>
       </w:pPr>
-      <w:hyperlink r:id="rId14" w:history="1">
+      <w:hyperlink r:id="rId13" w:history="1">
         <w:r>
           <w:rPr>
             <w:rStyle w:val="Hyperlink"/>
@@ -22720,7 +21065,7 @@
           <w:numId w:val="49"/>
         </w:numPr>
       </w:pPr>
-      <w:hyperlink r:id="rId15" w:history="1">
+      <w:hyperlink r:id="rId14" w:history="1">
         <w:r>
           <w:rPr>
             <w:rStyle w:val="Hyperlink"/>
@@ -22737,7 +21082,7 @@
           <w:numId w:val="49"/>
         </w:numPr>
       </w:pPr>
-      <w:hyperlink r:id="rId16" w:history="1">
+      <w:hyperlink r:id="rId15" w:history="1">
         <w:r>
           <w:rPr>
             <w:rStyle w:val="Hyperlink"/>
@@ -22911,15 +21256,7 @@
         </w:numPr>
       </w:pPr>
       <w:r>
-        <w:t xml:space="preserve">You are a DevOps engineer in charge of your team's Jenkins server. Your project is on major version "1". You want to ensure that this variable, MAJOR_VERSION, is available </w:t>
-      </w:r>
-      <w:proofErr w:type="spellStart"/>
-      <w:r>
-        <w:t>through out</w:t>
-      </w:r>
-      <w:proofErr w:type="spellEnd"/>
-      <w:r>
-        <w:t xml:space="preserve"> </w:t>
+        <w:t xml:space="preserve">You are a DevOps engineer in charge of your team's Jenkins server. Your project is on major version "1". You want to ensure that this variable, MAJOR_VERSION, is available through out </w:t>
       </w:r>
       <w:proofErr w:type="gramStart"/>
       <w:r>
@@ -22927,15 +21264,7 @@
       </w:r>
       <w:proofErr w:type="gramEnd"/>
       <w:r>
-        <w:t xml:space="preserve"> Pipeline that is defined in a </w:t>
-      </w:r>
-      <w:proofErr w:type="spellStart"/>
-      <w:r>
-        <w:t>Jenkinsfile</w:t>
-      </w:r>
-      <w:proofErr w:type="spellEnd"/>
-      <w:r>
-        <w:t>. Which of the following ways could you accomplish that using the "environment" directive?</w:t>
+        <w:t xml:space="preserve"> Pipeline that is defined in a Jenkinsfile. Which of the following ways could you accomplish that using the "environment" directive?</w:t>
       </w:r>
     </w:p>
     <w:p>
@@ -22972,15 +21301,7 @@
       </w:r>
       <w:proofErr w:type="gramEnd"/>
       <w:r>
-        <w:t xml:space="preserve"> { </w:t>
-      </w:r>
-      <w:proofErr w:type="spellStart"/>
-      <w:r>
-        <w:t>sh</w:t>
-      </w:r>
-      <w:proofErr w:type="spellEnd"/>
-      <w:r>
-        <w:t xml:space="preserve"> " export MAJOR_VERSION=1" }}</w:t>
+        <w:t xml:space="preserve"> { sh " export MAJOR_VERSION=1" }}</w:t>
       </w:r>
     </w:p>
     <w:p>
@@ -23179,15 +21500,7 @@
       </w:r>
       <w:proofErr w:type="gramEnd"/>
       <w:r>
-        <w:t xml:space="preserve"> setup the GitHub Plugin </w:t>
-      </w:r>
-      <w:proofErr w:type="spellStart"/>
-      <w:r>
-        <w:t>Git</w:t>
-      </w:r>
-      <w:proofErr w:type="spellEnd"/>
-      <w:r>
-        <w:t xml:space="preserve"> hook from a Project Configuration Perspective?</w:t>
+        <w:t xml:space="preserve"> setup the GitHub Plugin Git hook from a Project Configuration Perspective?</w:t>
       </w:r>
     </w:p>
     <w:p>
@@ -23211,15 +21524,7 @@
         </w:numPr>
       </w:pPr>
       <w:r>
-        <w:t xml:space="preserve">Set the "Poll </w:t>
-      </w:r>
-      <w:proofErr w:type="spellStart"/>
-      <w:r>
-        <w:t>scm</w:t>
-      </w:r>
-      <w:proofErr w:type="spellEnd"/>
-      <w:r>
-        <w:t>" trigger, but you don't have to specify an interval</w:t>
+        <w:t>Set the "Poll scm" trigger, but you don't have to specify an interval</w:t>
       </w:r>
     </w:p>
     <w:p>
@@ -23237,21 +21542,7 @@
         <w:rPr>
           <w:b/>
         </w:rPr>
-        <w:t xml:space="preserve">Set the "GitHub hook trigger for </w:t>
-      </w:r>
-      <w:proofErr w:type="spellStart"/>
-      <w:r>
-        <w:rPr>
-          <w:b/>
-        </w:rPr>
-        <w:t>GITScm</w:t>
-      </w:r>
-      <w:proofErr w:type="spellEnd"/>
-      <w:r>
-        <w:rPr>
-          <w:b/>
-        </w:rPr>
-        <w:t xml:space="preserve"> polling" trigger</w:t>
+        <w:t>Set the "GitHub hook trigger for GITScm polling" trigger</w:t>
       </w:r>
     </w:p>
     <w:p>
@@ -23276,11 +21567,7 @@
         </w:numPr>
       </w:pPr>
       <w:r>
-        <w:t xml:space="preserve">What's the term for an item produced and retained from a </w:t>
-      </w:r>
-      <w:proofErr w:type="spellStart"/>
-      <w:r>
-        <w:t>build?</w:t>
+        <w:t>What's the term for an item produced and retained from a build?</w:t>
       </w:r>
     </w:p>
     <w:p>
@@ -23292,12 +21579,8 @@
         </w:numPr>
       </w:pPr>
       <w:r>
-        <w:t>C</w:t>
-      </w:r>
-      <w:r>
-        <w:t>onfig</w:t>
-      </w:r>
-      <w:proofErr w:type="spellEnd"/>
+        <w:t>Config</w:t>
+      </w:r>
     </w:p>
     <w:p>
       <w:pPr>
@@ -23308,10 +21591,7 @@
         </w:numPr>
       </w:pPr>
       <w:r>
-        <w:t>F</w:t>
-      </w:r>
-      <w:r>
-        <w:t>ingerprint</w:t>
+        <w:t>Fingerprint</w:t>
       </w:r>
     </w:p>
     <w:p>
@@ -23329,13 +21609,7 @@
         <w:rPr>
           <w:b/>
         </w:rPr>
-        <w:t>A</w:t>
-      </w:r>
-      <w:r>
-        <w:rPr>
-          <w:b/>
-        </w:rPr>
-        <w:t>rtifact</w:t>
+        <w:t>Artifact</w:t>
       </w:r>
     </w:p>
     <w:p>
@@ -23417,10 +21691,7 @@
         <w:t>String</w:t>
       </w:r>
     </w:p>
-    <w:p>
-      <w:bookmarkStart w:id="1" w:name="_GoBack"/>
-      <w:bookmarkEnd w:id="1"/>
-    </w:p>
+    <w:p/>
     <w:sectPr>
       <w:pgSz w:w="12240" w:h="15840"/>
       <w:pgMar w:top="1440" w:right="1800" w:bottom="1440" w:left="1800" w:header="720" w:footer="720" w:gutter="0"/>
@@ -29998,6 +28269,39 @@
       <w:szCs w:val="16"/>
     </w:rPr>
   </w:style>
+  <w:style w:type="paragraph" w:styleId="Title">
+    <w:name w:val="Title"/>
+    <w:basedOn w:val="Normal"/>
+    <w:next w:val="Normal"/>
+    <w:link w:val="TitleChar"/>
+    <w:uiPriority w:val="10"/>
+    <w:qFormat/>
+    <w:rsid w:val="0070083E"/>
+    <w:pPr>
+      <w:contextualSpacing/>
+    </w:pPr>
+    <w:rPr>
+      <w:rFonts w:asciiTheme="majorHAnsi" w:eastAsiaTheme="majorEastAsia" w:hAnsiTheme="majorHAnsi" w:cstheme="majorBidi"/>
+      <w:spacing w:val="-10"/>
+      <w:kern w:val="28"/>
+      <w:sz w:val="56"/>
+      <w:szCs w:val="56"/>
+    </w:rPr>
+  </w:style>
+  <w:style w:type="character" w:customStyle="1" w:styleId="TitleChar">
+    <w:name w:val="Title Char"/>
+    <w:basedOn w:val="DefaultParagraphFont"/>
+    <w:link w:val="Title"/>
+    <w:uiPriority w:val="10"/>
+    <w:rsid w:val="0070083E"/>
+    <w:rPr>
+      <w:rFonts w:asciiTheme="majorHAnsi" w:eastAsiaTheme="majorEastAsia" w:hAnsiTheme="majorHAnsi" w:cstheme="majorBidi"/>
+      <w:spacing w:val="-10"/>
+      <w:kern w:val="28"/>
+      <w:sz w:val="56"/>
+      <w:szCs w:val="56"/>
+    </w:rPr>
+  </w:style>
 </w:styles>
 </file>
 
